--- a/Teach_Sched_Tmp.docx
+++ b/Teach_Sched_Tmp.docx
@@ -19,6 +19,8 @@
           <w:bCs/>
           <w:i/>
           <w:iCs/>
+          <w:sz w:val="28"/>
+          <w:szCs w:val="28"/>
         </w:rPr>
         <w:t>William F. Slavney</w:t>
       </w:r>
@@ -51,6 +53,36 @@
           <w:iCs/>
         </w:rPr>
         <w:tab/>
+      </w:r>
+      <w:r>
+        <w:rPr>
+          <w:rFonts w:ascii="Times New Roman" w:hAnsi="Times New Roman" w:cs="Times New Roman"/>
+          <w:b/>
+          <w:bCs/>
+          <w:i/>
+          <w:iCs/>
+        </w:rPr>
+        <w:tab/>
+      </w:r>
+      <w:r>
+        <w:rPr>
+          <w:rFonts w:ascii="Times New Roman" w:hAnsi="Times New Roman" w:cs="Times New Roman"/>
+          <w:b/>
+          <w:bCs/>
+          <w:i/>
+          <w:iCs/>
+        </w:rPr>
+        <w:tab/>
+        <w:t xml:space="preserve">   </w:t>
+      </w:r>
+      <w:r>
+        <w:rPr>
+          <w:rFonts w:ascii="Times New Roman" w:hAnsi="Times New Roman" w:cs="Times New Roman"/>
+          <w:b/>
+          <w:bCs/>
+          <w:i/>
+          <w:iCs/>
+        </w:rPr>
         <w:t>Spring 2021 Semester Schedule</w:t>
       </w:r>
     </w:p>
@@ -171,7 +203,11 @@
           </w:tcPr>
           <w:p>
             <w:pPr>
-              <w:cnfStyle w:val="000000100000" w:firstRow="0" w:lastRow="0" w:firstColumn="0" w:lastColumn="0" w:oddVBand="0" w:evenVBand="0" w:oddHBand="1" w:evenHBand="0" w:firstRowFirstColumn="0" w:firstRowLastColumn="0" w:lastRowFirstColumn="0" w:lastRowLastColumn="0"/>
+              <w:jc w:val="center"/>
+              <w:cnfStyle w:val="000000100000" w:firstRow="0" w:lastRow="0" w:firstColumn="0" w:lastColumn="0" w:oddVBand="0" w:evenVBand="0" w:oddHBand="1" w:evenHBand="0" w:firstRowFirstColumn="0" w:firstRowLastColumn="0" w:lastRowFirstColumn="0" w:lastRowLastColumn="0"/>
+              <w:rPr>
+                <w:rFonts w:ascii="Times New Roman" w:hAnsi="Times New Roman" w:cs="Times New Roman"/>
+              </w:rPr>
             </w:pPr>
           </w:p>
         </w:tc>
@@ -181,7 +217,11 @@
           </w:tcPr>
           <w:p>
             <w:pPr>
-              <w:cnfStyle w:val="000000100000" w:firstRow="0" w:lastRow="0" w:firstColumn="0" w:lastColumn="0" w:oddVBand="0" w:evenVBand="0" w:oddHBand="1" w:evenHBand="0" w:firstRowFirstColumn="0" w:firstRowLastColumn="0" w:lastRowFirstColumn="0" w:lastRowLastColumn="0"/>
+              <w:jc w:val="center"/>
+              <w:cnfStyle w:val="000000100000" w:firstRow="0" w:lastRow="0" w:firstColumn="0" w:lastColumn="0" w:oddVBand="0" w:evenVBand="0" w:oddHBand="1" w:evenHBand="0" w:firstRowFirstColumn="0" w:firstRowLastColumn="0" w:lastRowFirstColumn="0" w:lastRowLastColumn="0"/>
+              <w:rPr>
+                <w:rFonts w:ascii="Times New Roman" w:hAnsi="Times New Roman" w:cs="Times New Roman"/>
+              </w:rPr>
             </w:pPr>
           </w:p>
         </w:tc>
@@ -191,7 +231,11 @@
           </w:tcPr>
           <w:p>
             <w:pPr>
-              <w:cnfStyle w:val="000000100000" w:firstRow="0" w:lastRow="0" w:firstColumn="0" w:lastColumn="0" w:oddVBand="0" w:evenVBand="0" w:oddHBand="1" w:evenHBand="0" w:firstRowFirstColumn="0" w:firstRowLastColumn="0" w:lastRowFirstColumn="0" w:lastRowLastColumn="0"/>
+              <w:jc w:val="center"/>
+              <w:cnfStyle w:val="000000100000" w:firstRow="0" w:lastRow="0" w:firstColumn="0" w:lastColumn="0" w:oddVBand="0" w:evenVBand="0" w:oddHBand="1" w:evenHBand="0" w:firstRowFirstColumn="0" w:firstRowLastColumn="0" w:lastRowFirstColumn="0" w:lastRowLastColumn="0"/>
+              <w:rPr>
+                <w:rFonts w:ascii="Times New Roman" w:hAnsi="Times New Roman" w:cs="Times New Roman"/>
+              </w:rPr>
             </w:pPr>
           </w:p>
         </w:tc>
@@ -201,7 +245,11 @@
           </w:tcPr>
           <w:p>
             <w:pPr>
-              <w:cnfStyle w:val="000000100000" w:firstRow="0" w:lastRow="0" w:firstColumn="0" w:lastColumn="0" w:oddVBand="0" w:evenVBand="0" w:oddHBand="1" w:evenHBand="0" w:firstRowFirstColumn="0" w:firstRowLastColumn="0" w:lastRowFirstColumn="0" w:lastRowLastColumn="0"/>
+              <w:jc w:val="center"/>
+              <w:cnfStyle w:val="000000100000" w:firstRow="0" w:lastRow="0" w:firstColumn="0" w:lastColumn="0" w:oddVBand="0" w:evenVBand="0" w:oddHBand="1" w:evenHBand="0" w:firstRowFirstColumn="0" w:firstRowLastColumn="0" w:lastRowFirstColumn="0" w:lastRowLastColumn="0"/>
+              <w:rPr>
+                <w:rFonts w:ascii="Times New Roman" w:hAnsi="Times New Roman" w:cs="Times New Roman"/>
+              </w:rPr>
             </w:pPr>
           </w:p>
         </w:tc>
@@ -211,7 +259,11 @@
           </w:tcPr>
           <w:p>
             <w:pPr>
-              <w:cnfStyle w:val="000000100000" w:firstRow="0" w:lastRow="0" w:firstColumn="0" w:lastColumn="0" w:oddVBand="0" w:evenVBand="0" w:oddHBand="1" w:evenHBand="0" w:firstRowFirstColumn="0" w:firstRowLastColumn="0" w:lastRowFirstColumn="0" w:lastRowLastColumn="0"/>
+              <w:jc w:val="center"/>
+              <w:cnfStyle w:val="000000100000" w:firstRow="0" w:lastRow="0" w:firstColumn="0" w:lastColumn="0" w:oddVBand="0" w:evenVBand="0" w:oddHBand="1" w:evenHBand="0" w:firstRowFirstColumn="0" w:firstRowLastColumn="0" w:lastRowFirstColumn="0" w:lastRowLastColumn="0"/>
+              <w:rPr>
+                <w:rFonts w:ascii="Times New Roman" w:hAnsi="Times New Roman" w:cs="Times New Roman"/>
+              </w:rPr>
             </w:pPr>
           </w:p>
         </w:tc>
@@ -230,7 +282,11 @@
           </w:tcPr>
           <w:p>
             <w:pPr>
-              <w:cnfStyle w:val="000000000000" w:firstRow="0" w:lastRow="0" w:firstColumn="0" w:lastColumn="0" w:oddVBand="0" w:evenVBand="0" w:oddHBand="0" w:evenHBand="0" w:firstRowFirstColumn="0" w:firstRowLastColumn="0" w:lastRowFirstColumn="0" w:lastRowLastColumn="0"/>
+              <w:jc w:val="center"/>
+              <w:cnfStyle w:val="000000000000" w:firstRow="0" w:lastRow="0" w:firstColumn="0" w:lastColumn="0" w:oddVBand="0" w:evenVBand="0" w:oddHBand="0" w:evenHBand="0" w:firstRowFirstColumn="0" w:firstRowLastColumn="0" w:lastRowFirstColumn="0" w:lastRowLastColumn="0"/>
+              <w:rPr>
+                <w:rFonts w:ascii="Times New Roman" w:hAnsi="Times New Roman" w:cs="Times New Roman"/>
+              </w:rPr>
             </w:pPr>
           </w:p>
         </w:tc>
@@ -240,7 +296,11 @@
           </w:tcPr>
           <w:p>
             <w:pPr>
-              <w:cnfStyle w:val="000000000000" w:firstRow="0" w:lastRow="0" w:firstColumn="0" w:lastColumn="0" w:oddVBand="0" w:evenVBand="0" w:oddHBand="0" w:evenHBand="0" w:firstRowFirstColumn="0" w:firstRowLastColumn="0" w:lastRowFirstColumn="0" w:lastRowLastColumn="0"/>
+              <w:jc w:val="center"/>
+              <w:cnfStyle w:val="000000000000" w:firstRow="0" w:lastRow="0" w:firstColumn="0" w:lastColumn="0" w:oddVBand="0" w:evenVBand="0" w:oddHBand="0" w:evenHBand="0" w:firstRowFirstColumn="0" w:firstRowLastColumn="0" w:lastRowFirstColumn="0" w:lastRowLastColumn="0"/>
+              <w:rPr>
+                <w:rFonts w:ascii="Times New Roman" w:hAnsi="Times New Roman" w:cs="Times New Roman"/>
+              </w:rPr>
             </w:pPr>
           </w:p>
         </w:tc>
@@ -250,7 +310,11 @@
           </w:tcPr>
           <w:p>
             <w:pPr>
-              <w:cnfStyle w:val="000000000000" w:firstRow="0" w:lastRow="0" w:firstColumn="0" w:lastColumn="0" w:oddVBand="0" w:evenVBand="0" w:oddHBand="0" w:evenHBand="0" w:firstRowFirstColumn="0" w:firstRowLastColumn="0" w:lastRowFirstColumn="0" w:lastRowLastColumn="0"/>
+              <w:jc w:val="center"/>
+              <w:cnfStyle w:val="000000000000" w:firstRow="0" w:lastRow="0" w:firstColumn="0" w:lastColumn="0" w:oddVBand="0" w:evenVBand="0" w:oddHBand="0" w:evenHBand="0" w:firstRowFirstColumn="0" w:firstRowLastColumn="0" w:lastRowFirstColumn="0" w:lastRowLastColumn="0"/>
+              <w:rPr>
+                <w:rFonts w:ascii="Times New Roman" w:hAnsi="Times New Roman" w:cs="Times New Roman"/>
+              </w:rPr>
             </w:pPr>
           </w:p>
         </w:tc>
@@ -260,7 +324,11 @@
           </w:tcPr>
           <w:p>
             <w:pPr>
-              <w:cnfStyle w:val="000000000000" w:firstRow="0" w:lastRow="0" w:firstColumn="0" w:lastColumn="0" w:oddVBand="0" w:evenVBand="0" w:oddHBand="0" w:evenHBand="0" w:firstRowFirstColumn="0" w:firstRowLastColumn="0" w:lastRowFirstColumn="0" w:lastRowLastColumn="0"/>
+              <w:jc w:val="center"/>
+              <w:cnfStyle w:val="000000000000" w:firstRow="0" w:lastRow="0" w:firstColumn="0" w:lastColumn="0" w:oddVBand="0" w:evenVBand="0" w:oddHBand="0" w:evenHBand="0" w:firstRowFirstColumn="0" w:firstRowLastColumn="0" w:lastRowFirstColumn="0" w:lastRowLastColumn="0"/>
+              <w:rPr>
+                <w:rFonts w:ascii="Times New Roman" w:hAnsi="Times New Roman" w:cs="Times New Roman"/>
+              </w:rPr>
             </w:pPr>
           </w:p>
         </w:tc>
@@ -270,7 +338,11 @@
           </w:tcPr>
           <w:p>
             <w:pPr>
-              <w:cnfStyle w:val="000000000000" w:firstRow="0" w:lastRow="0" w:firstColumn="0" w:lastColumn="0" w:oddVBand="0" w:evenVBand="0" w:oddHBand="0" w:evenHBand="0" w:firstRowFirstColumn="0" w:firstRowLastColumn="0" w:lastRowFirstColumn="0" w:lastRowLastColumn="0"/>
+              <w:jc w:val="center"/>
+              <w:cnfStyle w:val="000000000000" w:firstRow="0" w:lastRow="0" w:firstColumn="0" w:lastColumn="0" w:oddVBand="0" w:evenVBand="0" w:oddHBand="0" w:evenHBand="0" w:firstRowFirstColumn="0" w:firstRowLastColumn="0" w:lastRowFirstColumn="0" w:lastRowLastColumn="0"/>
+              <w:rPr>
+                <w:rFonts w:ascii="Times New Roman" w:hAnsi="Times New Roman" w:cs="Times New Roman"/>
+              </w:rPr>
             </w:pPr>
           </w:p>
         </w:tc>
@@ -292,7 +364,11 @@
           </w:tcPr>
           <w:p>
             <w:pPr>
-              <w:cnfStyle w:val="000000100000" w:firstRow="0" w:lastRow="0" w:firstColumn="0" w:lastColumn="0" w:oddVBand="0" w:evenVBand="0" w:oddHBand="1" w:evenHBand="0" w:firstRowFirstColumn="0" w:firstRowLastColumn="0" w:lastRowFirstColumn="0" w:lastRowLastColumn="0"/>
+              <w:jc w:val="center"/>
+              <w:cnfStyle w:val="000000100000" w:firstRow="0" w:lastRow="0" w:firstColumn="0" w:lastColumn="0" w:oddVBand="0" w:evenVBand="0" w:oddHBand="1" w:evenHBand="0" w:firstRowFirstColumn="0" w:firstRowLastColumn="0" w:lastRowFirstColumn="0" w:lastRowLastColumn="0"/>
+              <w:rPr>
+                <w:rFonts w:ascii="Times New Roman" w:hAnsi="Times New Roman" w:cs="Times New Roman"/>
+              </w:rPr>
             </w:pPr>
           </w:p>
         </w:tc>
@@ -302,7 +378,11 @@
           </w:tcPr>
           <w:p>
             <w:pPr>
-              <w:cnfStyle w:val="000000100000" w:firstRow="0" w:lastRow="0" w:firstColumn="0" w:lastColumn="0" w:oddVBand="0" w:evenVBand="0" w:oddHBand="1" w:evenHBand="0" w:firstRowFirstColumn="0" w:firstRowLastColumn="0" w:lastRowFirstColumn="0" w:lastRowLastColumn="0"/>
+              <w:jc w:val="center"/>
+              <w:cnfStyle w:val="000000100000" w:firstRow="0" w:lastRow="0" w:firstColumn="0" w:lastColumn="0" w:oddVBand="0" w:evenVBand="0" w:oddHBand="1" w:evenHBand="0" w:firstRowFirstColumn="0" w:firstRowLastColumn="0" w:lastRowFirstColumn="0" w:lastRowLastColumn="0"/>
+              <w:rPr>
+                <w:rFonts w:ascii="Times New Roman" w:hAnsi="Times New Roman" w:cs="Times New Roman"/>
+              </w:rPr>
             </w:pPr>
           </w:p>
         </w:tc>
@@ -312,7 +392,11 @@
           </w:tcPr>
           <w:p>
             <w:pPr>
-              <w:cnfStyle w:val="000000100000" w:firstRow="0" w:lastRow="0" w:firstColumn="0" w:lastColumn="0" w:oddVBand="0" w:evenVBand="0" w:oddHBand="1" w:evenHBand="0" w:firstRowFirstColumn="0" w:firstRowLastColumn="0" w:lastRowFirstColumn="0" w:lastRowLastColumn="0"/>
+              <w:jc w:val="center"/>
+              <w:cnfStyle w:val="000000100000" w:firstRow="0" w:lastRow="0" w:firstColumn="0" w:lastColumn="0" w:oddVBand="0" w:evenVBand="0" w:oddHBand="1" w:evenHBand="0" w:firstRowFirstColumn="0" w:firstRowLastColumn="0" w:lastRowFirstColumn="0" w:lastRowLastColumn="0"/>
+              <w:rPr>
+                <w:rFonts w:ascii="Times New Roman" w:hAnsi="Times New Roman" w:cs="Times New Roman"/>
+              </w:rPr>
             </w:pPr>
           </w:p>
         </w:tc>
@@ -322,7 +406,11 @@
           </w:tcPr>
           <w:p>
             <w:pPr>
-              <w:cnfStyle w:val="000000100000" w:firstRow="0" w:lastRow="0" w:firstColumn="0" w:lastColumn="0" w:oddVBand="0" w:evenVBand="0" w:oddHBand="1" w:evenHBand="0" w:firstRowFirstColumn="0" w:firstRowLastColumn="0" w:lastRowFirstColumn="0" w:lastRowLastColumn="0"/>
+              <w:jc w:val="center"/>
+              <w:cnfStyle w:val="000000100000" w:firstRow="0" w:lastRow="0" w:firstColumn="0" w:lastColumn="0" w:oddVBand="0" w:evenVBand="0" w:oddHBand="1" w:evenHBand="0" w:firstRowFirstColumn="0" w:firstRowLastColumn="0" w:lastRowFirstColumn="0" w:lastRowLastColumn="0"/>
+              <w:rPr>
+                <w:rFonts w:ascii="Times New Roman" w:hAnsi="Times New Roman" w:cs="Times New Roman"/>
+              </w:rPr>
             </w:pPr>
           </w:p>
         </w:tc>
@@ -332,7 +420,11 @@
           </w:tcPr>
           <w:p>
             <w:pPr>
-              <w:cnfStyle w:val="000000100000" w:firstRow="0" w:lastRow="0" w:firstColumn="0" w:lastColumn="0" w:oddVBand="0" w:evenVBand="0" w:oddHBand="1" w:evenHBand="0" w:firstRowFirstColumn="0" w:firstRowLastColumn="0" w:lastRowFirstColumn="0" w:lastRowLastColumn="0"/>
+              <w:jc w:val="center"/>
+              <w:cnfStyle w:val="000000100000" w:firstRow="0" w:lastRow="0" w:firstColumn="0" w:lastColumn="0" w:oddVBand="0" w:evenVBand="0" w:oddHBand="1" w:evenHBand="0" w:firstRowFirstColumn="0" w:firstRowLastColumn="0" w:lastRowFirstColumn="0" w:lastRowLastColumn="0"/>
+              <w:rPr>
+                <w:rFonts w:ascii="Times New Roman" w:hAnsi="Times New Roman" w:cs="Times New Roman"/>
+              </w:rPr>
             </w:pPr>
           </w:p>
         </w:tc>
@@ -351,7 +443,11 @@
           </w:tcPr>
           <w:p>
             <w:pPr>
-              <w:cnfStyle w:val="000000000000" w:firstRow="0" w:lastRow="0" w:firstColumn="0" w:lastColumn="0" w:oddVBand="0" w:evenVBand="0" w:oddHBand="0" w:evenHBand="0" w:firstRowFirstColumn="0" w:firstRowLastColumn="0" w:lastRowFirstColumn="0" w:lastRowLastColumn="0"/>
+              <w:jc w:val="center"/>
+              <w:cnfStyle w:val="000000000000" w:firstRow="0" w:lastRow="0" w:firstColumn="0" w:lastColumn="0" w:oddVBand="0" w:evenVBand="0" w:oddHBand="0" w:evenHBand="0" w:firstRowFirstColumn="0" w:firstRowLastColumn="0" w:lastRowFirstColumn="0" w:lastRowLastColumn="0"/>
+              <w:rPr>
+                <w:rFonts w:ascii="Times New Roman" w:hAnsi="Times New Roman" w:cs="Times New Roman"/>
+              </w:rPr>
             </w:pPr>
           </w:p>
         </w:tc>
@@ -361,7 +457,11 @@
           </w:tcPr>
           <w:p>
             <w:pPr>
-              <w:cnfStyle w:val="000000000000" w:firstRow="0" w:lastRow="0" w:firstColumn="0" w:lastColumn="0" w:oddVBand="0" w:evenVBand="0" w:oddHBand="0" w:evenHBand="0" w:firstRowFirstColumn="0" w:firstRowLastColumn="0" w:lastRowFirstColumn="0" w:lastRowLastColumn="0"/>
+              <w:jc w:val="center"/>
+              <w:cnfStyle w:val="000000000000" w:firstRow="0" w:lastRow="0" w:firstColumn="0" w:lastColumn="0" w:oddVBand="0" w:evenVBand="0" w:oddHBand="0" w:evenHBand="0" w:firstRowFirstColumn="0" w:firstRowLastColumn="0" w:lastRowFirstColumn="0" w:lastRowLastColumn="0"/>
+              <w:rPr>
+                <w:rFonts w:ascii="Times New Roman" w:hAnsi="Times New Roman" w:cs="Times New Roman"/>
+              </w:rPr>
             </w:pPr>
           </w:p>
         </w:tc>
@@ -371,7 +471,11 @@
           </w:tcPr>
           <w:p>
             <w:pPr>
-              <w:cnfStyle w:val="000000000000" w:firstRow="0" w:lastRow="0" w:firstColumn="0" w:lastColumn="0" w:oddVBand="0" w:evenVBand="0" w:oddHBand="0" w:evenHBand="0" w:firstRowFirstColumn="0" w:firstRowLastColumn="0" w:lastRowFirstColumn="0" w:lastRowLastColumn="0"/>
+              <w:jc w:val="center"/>
+              <w:cnfStyle w:val="000000000000" w:firstRow="0" w:lastRow="0" w:firstColumn="0" w:lastColumn="0" w:oddVBand="0" w:evenVBand="0" w:oddHBand="0" w:evenHBand="0" w:firstRowFirstColumn="0" w:firstRowLastColumn="0" w:lastRowFirstColumn="0" w:lastRowLastColumn="0"/>
+              <w:rPr>
+                <w:rFonts w:ascii="Times New Roman" w:hAnsi="Times New Roman" w:cs="Times New Roman"/>
+              </w:rPr>
             </w:pPr>
           </w:p>
         </w:tc>
@@ -381,7 +485,11 @@
           </w:tcPr>
           <w:p>
             <w:pPr>
-              <w:cnfStyle w:val="000000000000" w:firstRow="0" w:lastRow="0" w:firstColumn="0" w:lastColumn="0" w:oddVBand="0" w:evenVBand="0" w:oddHBand="0" w:evenHBand="0" w:firstRowFirstColumn="0" w:firstRowLastColumn="0" w:lastRowFirstColumn="0" w:lastRowLastColumn="0"/>
+              <w:jc w:val="center"/>
+              <w:cnfStyle w:val="000000000000" w:firstRow="0" w:lastRow="0" w:firstColumn="0" w:lastColumn="0" w:oddVBand="0" w:evenVBand="0" w:oddHBand="0" w:evenHBand="0" w:firstRowFirstColumn="0" w:firstRowLastColumn="0" w:lastRowFirstColumn="0" w:lastRowLastColumn="0"/>
+              <w:rPr>
+                <w:rFonts w:ascii="Times New Roman" w:hAnsi="Times New Roman" w:cs="Times New Roman"/>
+              </w:rPr>
             </w:pPr>
           </w:p>
         </w:tc>
@@ -391,7 +499,11 @@
           </w:tcPr>
           <w:p>
             <w:pPr>
-              <w:cnfStyle w:val="000000000000" w:firstRow="0" w:lastRow="0" w:firstColumn="0" w:lastColumn="0" w:oddVBand="0" w:evenVBand="0" w:oddHBand="0" w:evenHBand="0" w:firstRowFirstColumn="0" w:firstRowLastColumn="0" w:lastRowFirstColumn="0" w:lastRowLastColumn="0"/>
+              <w:jc w:val="center"/>
+              <w:cnfStyle w:val="000000000000" w:firstRow="0" w:lastRow="0" w:firstColumn="0" w:lastColumn="0" w:oddVBand="0" w:evenVBand="0" w:oddHBand="0" w:evenHBand="0" w:firstRowFirstColumn="0" w:firstRowLastColumn="0" w:lastRowFirstColumn="0" w:lastRowLastColumn="0"/>
+              <w:rPr>
+                <w:rFonts w:ascii="Times New Roman" w:hAnsi="Times New Roman" w:cs="Times New Roman"/>
+              </w:rPr>
             </w:pPr>
           </w:p>
         </w:tc>
@@ -417,7 +529,11 @@
           </w:tcPr>
           <w:p>
             <w:pPr>
-              <w:cnfStyle w:val="000000100000" w:firstRow="0" w:lastRow="0" w:firstColumn="0" w:lastColumn="0" w:oddVBand="0" w:evenVBand="0" w:oddHBand="1" w:evenHBand="0" w:firstRowFirstColumn="0" w:firstRowLastColumn="0" w:lastRowFirstColumn="0" w:lastRowLastColumn="0"/>
+              <w:jc w:val="center"/>
+              <w:cnfStyle w:val="000000100000" w:firstRow="0" w:lastRow="0" w:firstColumn="0" w:lastColumn="0" w:oddVBand="0" w:evenVBand="0" w:oddHBand="1" w:evenHBand="0" w:firstRowFirstColumn="0" w:firstRowLastColumn="0" w:lastRowFirstColumn="0" w:lastRowLastColumn="0"/>
+              <w:rPr>
+                <w:rFonts w:ascii="Times New Roman" w:hAnsi="Times New Roman" w:cs="Times New Roman"/>
+              </w:rPr>
             </w:pPr>
           </w:p>
         </w:tc>
@@ -427,7 +543,11 @@
           </w:tcPr>
           <w:p>
             <w:pPr>
-              <w:cnfStyle w:val="000000100000" w:firstRow="0" w:lastRow="0" w:firstColumn="0" w:lastColumn="0" w:oddVBand="0" w:evenVBand="0" w:oddHBand="1" w:evenHBand="0" w:firstRowFirstColumn="0" w:firstRowLastColumn="0" w:lastRowFirstColumn="0" w:lastRowLastColumn="0"/>
+              <w:jc w:val="center"/>
+              <w:cnfStyle w:val="000000100000" w:firstRow="0" w:lastRow="0" w:firstColumn="0" w:lastColumn="0" w:oddVBand="0" w:evenVBand="0" w:oddHBand="1" w:evenHBand="0" w:firstRowFirstColumn="0" w:firstRowLastColumn="0" w:lastRowFirstColumn="0" w:lastRowLastColumn="0"/>
+              <w:rPr>
+                <w:rFonts w:ascii="Times New Roman" w:hAnsi="Times New Roman" w:cs="Times New Roman"/>
+              </w:rPr>
             </w:pPr>
           </w:p>
         </w:tc>
@@ -437,7 +557,11 @@
           </w:tcPr>
           <w:p>
             <w:pPr>
-              <w:cnfStyle w:val="000000100000" w:firstRow="0" w:lastRow="0" w:firstColumn="0" w:lastColumn="0" w:oddVBand="0" w:evenVBand="0" w:oddHBand="1" w:evenHBand="0" w:firstRowFirstColumn="0" w:firstRowLastColumn="0" w:lastRowFirstColumn="0" w:lastRowLastColumn="0"/>
+              <w:jc w:val="center"/>
+              <w:cnfStyle w:val="000000100000" w:firstRow="0" w:lastRow="0" w:firstColumn="0" w:lastColumn="0" w:oddVBand="0" w:evenVBand="0" w:oddHBand="1" w:evenHBand="0" w:firstRowFirstColumn="0" w:firstRowLastColumn="0" w:lastRowFirstColumn="0" w:lastRowLastColumn="0"/>
+              <w:rPr>
+                <w:rFonts w:ascii="Times New Roman" w:hAnsi="Times New Roman" w:cs="Times New Roman"/>
+              </w:rPr>
             </w:pPr>
           </w:p>
         </w:tc>
@@ -447,7 +571,11 @@
           </w:tcPr>
           <w:p>
             <w:pPr>
-              <w:cnfStyle w:val="000000100000" w:firstRow="0" w:lastRow="0" w:firstColumn="0" w:lastColumn="0" w:oddVBand="0" w:evenVBand="0" w:oddHBand="1" w:evenHBand="0" w:firstRowFirstColumn="0" w:firstRowLastColumn="0" w:lastRowFirstColumn="0" w:lastRowLastColumn="0"/>
+              <w:jc w:val="center"/>
+              <w:cnfStyle w:val="000000100000" w:firstRow="0" w:lastRow="0" w:firstColumn="0" w:lastColumn="0" w:oddVBand="0" w:evenVBand="0" w:oddHBand="1" w:evenHBand="0" w:firstRowFirstColumn="0" w:firstRowLastColumn="0" w:lastRowFirstColumn="0" w:lastRowLastColumn="0"/>
+              <w:rPr>
+                <w:rFonts w:ascii="Times New Roman" w:hAnsi="Times New Roman" w:cs="Times New Roman"/>
+              </w:rPr>
             </w:pPr>
           </w:p>
         </w:tc>
@@ -457,7 +585,11 @@
           </w:tcPr>
           <w:p>
             <w:pPr>
-              <w:cnfStyle w:val="000000100000" w:firstRow="0" w:lastRow="0" w:firstColumn="0" w:lastColumn="0" w:oddVBand="0" w:evenVBand="0" w:oddHBand="1" w:evenHBand="0" w:firstRowFirstColumn="0" w:firstRowLastColumn="0" w:lastRowFirstColumn="0" w:lastRowLastColumn="0"/>
+              <w:jc w:val="center"/>
+              <w:cnfStyle w:val="000000100000" w:firstRow="0" w:lastRow="0" w:firstColumn="0" w:lastColumn="0" w:oddVBand="0" w:evenVBand="0" w:oddHBand="1" w:evenHBand="0" w:firstRowFirstColumn="0" w:firstRowLastColumn="0" w:lastRowFirstColumn="0" w:lastRowLastColumn="0"/>
+              <w:rPr>
+                <w:rFonts w:ascii="Times New Roman" w:hAnsi="Times New Roman" w:cs="Times New Roman"/>
+              </w:rPr>
             </w:pPr>
           </w:p>
         </w:tc>
@@ -476,7 +608,11 @@
           </w:tcPr>
           <w:p>
             <w:pPr>
-              <w:cnfStyle w:val="000000000000" w:firstRow="0" w:lastRow="0" w:firstColumn="0" w:lastColumn="0" w:oddVBand="0" w:evenVBand="0" w:oddHBand="0" w:evenHBand="0" w:firstRowFirstColumn="0" w:firstRowLastColumn="0" w:lastRowFirstColumn="0" w:lastRowLastColumn="0"/>
+              <w:jc w:val="center"/>
+              <w:cnfStyle w:val="000000000000" w:firstRow="0" w:lastRow="0" w:firstColumn="0" w:lastColumn="0" w:oddVBand="0" w:evenVBand="0" w:oddHBand="0" w:evenHBand="0" w:firstRowFirstColumn="0" w:firstRowLastColumn="0" w:lastRowFirstColumn="0" w:lastRowLastColumn="0"/>
+              <w:rPr>
+                <w:rFonts w:ascii="Times New Roman" w:hAnsi="Times New Roman" w:cs="Times New Roman"/>
+              </w:rPr>
             </w:pPr>
           </w:p>
         </w:tc>
@@ -486,7 +622,11 @@
           </w:tcPr>
           <w:p>
             <w:pPr>
-              <w:cnfStyle w:val="000000000000" w:firstRow="0" w:lastRow="0" w:firstColumn="0" w:lastColumn="0" w:oddVBand="0" w:evenVBand="0" w:oddHBand="0" w:evenHBand="0" w:firstRowFirstColumn="0" w:firstRowLastColumn="0" w:lastRowFirstColumn="0" w:lastRowLastColumn="0"/>
+              <w:jc w:val="center"/>
+              <w:cnfStyle w:val="000000000000" w:firstRow="0" w:lastRow="0" w:firstColumn="0" w:lastColumn="0" w:oddVBand="0" w:evenVBand="0" w:oddHBand="0" w:evenHBand="0" w:firstRowFirstColumn="0" w:firstRowLastColumn="0" w:lastRowFirstColumn="0" w:lastRowLastColumn="0"/>
+              <w:rPr>
+                <w:rFonts w:ascii="Times New Roman" w:hAnsi="Times New Roman" w:cs="Times New Roman"/>
+              </w:rPr>
             </w:pPr>
           </w:p>
         </w:tc>
@@ -496,7 +636,11 @@
           </w:tcPr>
           <w:p>
             <w:pPr>
-              <w:cnfStyle w:val="000000000000" w:firstRow="0" w:lastRow="0" w:firstColumn="0" w:lastColumn="0" w:oddVBand="0" w:evenVBand="0" w:oddHBand="0" w:evenHBand="0" w:firstRowFirstColumn="0" w:firstRowLastColumn="0" w:lastRowFirstColumn="0" w:lastRowLastColumn="0"/>
+              <w:jc w:val="center"/>
+              <w:cnfStyle w:val="000000000000" w:firstRow="0" w:lastRow="0" w:firstColumn="0" w:lastColumn="0" w:oddVBand="0" w:evenVBand="0" w:oddHBand="0" w:evenHBand="0" w:firstRowFirstColumn="0" w:firstRowLastColumn="0" w:lastRowFirstColumn="0" w:lastRowLastColumn="0"/>
+              <w:rPr>
+                <w:rFonts w:ascii="Times New Roman" w:hAnsi="Times New Roman" w:cs="Times New Roman"/>
+              </w:rPr>
             </w:pPr>
           </w:p>
         </w:tc>
@@ -506,7 +650,11 @@
           </w:tcPr>
           <w:p>
             <w:pPr>
-              <w:cnfStyle w:val="000000000000" w:firstRow="0" w:lastRow="0" w:firstColumn="0" w:lastColumn="0" w:oddVBand="0" w:evenVBand="0" w:oddHBand="0" w:evenHBand="0" w:firstRowFirstColumn="0" w:firstRowLastColumn="0" w:lastRowFirstColumn="0" w:lastRowLastColumn="0"/>
+              <w:jc w:val="center"/>
+              <w:cnfStyle w:val="000000000000" w:firstRow="0" w:lastRow="0" w:firstColumn="0" w:lastColumn="0" w:oddVBand="0" w:evenVBand="0" w:oddHBand="0" w:evenHBand="0" w:firstRowFirstColumn="0" w:firstRowLastColumn="0" w:lastRowFirstColumn="0" w:lastRowLastColumn="0"/>
+              <w:rPr>
+                <w:rFonts w:ascii="Times New Roman" w:hAnsi="Times New Roman" w:cs="Times New Roman"/>
+              </w:rPr>
             </w:pPr>
           </w:p>
         </w:tc>
@@ -516,7 +664,11 @@
           </w:tcPr>
           <w:p>
             <w:pPr>
-              <w:cnfStyle w:val="000000000000" w:firstRow="0" w:lastRow="0" w:firstColumn="0" w:lastColumn="0" w:oddVBand="0" w:evenVBand="0" w:oddHBand="0" w:evenHBand="0" w:firstRowFirstColumn="0" w:firstRowLastColumn="0" w:lastRowFirstColumn="0" w:lastRowLastColumn="0"/>
+              <w:jc w:val="center"/>
+              <w:cnfStyle w:val="000000000000" w:firstRow="0" w:lastRow="0" w:firstColumn="0" w:lastColumn="0" w:oddVBand="0" w:evenVBand="0" w:oddHBand="0" w:evenHBand="0" w:firstRowFirstColumn="0" w:firstRowLastColumn="0" w:lastRowFirstColumn="0" w:lastRowLastColumn="0"/>
+              <w:rPr>
+                <w:rFonts w:ascii="Times New Roman" w:hAnsi="Times New Roman" w:cs="Times New Roman"/>
+              </w:rPr>
             </w:pPr>
           </w:p>
         </w:tc>
@@ -538,7 +690,11 @@
           </w:tcPr>
           <w:p>
             <w:pPr>
-              <w:cnfStyle w:val="000000100000" w:firstRow="0" w:lastRow="0" w:firstColumn="0" w:lastColumn="0" w:oddVBand="0" w:evenVBand="0" w:oddHBand="1" w:evenHBand="0" w:firstRowFirstColumn="0" w:firstRowLastColumn="0" w:lastRowFirstColumn="0" w:lastRowLastColumn="0"/>
+              <w:jc w:val="center"/>
+              <w:cnfStyle w:val="000000100000" w:firstRow="0" w:lastRow="0" w:firstColumn="0" w:lastColumn="0" w:oddVBand="0" w:evenVBand="0" w:oddHBand="1" w:evenHBand="0" w:firstRowFirstColumn="0" w:firstRowLastColumn="0" w:lastRowFirstColumn="0" w:lastRowLastColumn="0"/>
+              <w:rPr>
+                <w:rFonts w:ascii="Times New Roman" w:hAnsi="Times New Roman" w:cs="Times New Roman"/>
+              </w:rPr>
             </w:pPr>
           </w:p>
         </w:tc>
@@ -548,7 +704,11 @@
           </w:tcPr>
           <w:p>
             <w:pPr>
-              <w:cnfStyle w:val="000000100000" w:firstRow="0" w:lastRow="0" w:firstColumn="0" w:lastColumn="0" w:oddVBand="0" w:evenVBand="0" w:oddHBand="1" w:evenHBand="0" w:firstRowFirstColumn="0" w:firstRowLastColumn="0" w:lastRowFirstColumn="0" w:lastRowLastColumn="0"/>
+              <w:jc w:val="center"/>
+              <w:cnfStyle w:val="000000100000" w:firstRow="0" w:lastRow="0" w:firstColumn="0" w:lastColumn="0" w:oddVBand="0" w:evenVBand="0" w:oddHBand="1" w:evenHBand="0" w:firstRowFirstColumn="0" w:firstRowLastColumn="0" w:lastRowFirstColumn="0" w:lastRowLastColumn="0"/>
+              <w:rPr>
+                <w:rFonts w:ascii="Times New Roman" w:hAnsi="Times New Roman" w:cs="Times New Roman"/>
+              </w:rPr>
             </w:pPr>
           </w:p>
         </w:tc>
@@ -558,7 +718,11 @@
           </w:tcPr>
           <w:p>
             <w:pPr>
-              <w:cnfStyle w:val="000000100000" w:firstRow="0" w:lastRow="0" w:firstColumn="0" w:lastColumn="0" w:oddVBand="0" w:evenVBand="0" w:oddHBand="1" w:evenHBand="0" w:firstRowFirstColumn="0" w:firstRowLastColumn="0" w:lastRowFirstColumn="0" w:lastRowLastColumn="0"/>
+              <w:jc w:val="center"/>
+              <w:cnfStyle w:val="000000100000" w:firstRow="0" w:lastRow="0" w:firstColumn="0" w:lastColumn="0" w:oddVBand="0" w:evenVBand="0" w:oddHBand="1" w:evenHBand="0" w:firstRowFirstColumn="0" w:firstRowLastColumn="0" w:lastRowFirstColumn="0" w:lastRowLastColumn="0"/>
+              <w:rPr>
+                <w:rFonts w:ascii="Times New Roman" w:hAnsi="Times New Roman" w:cs="Times New Roman"/>
+              </w:rPr>
             </w:pPr>
           </w:p>
         </w:tc>
@@ -568,7 +732,11 @@
           </w:tcPr>
           <w:p>
             <w:pPr>
-              <w:cnfStyle w:val="000000100000" w:firstRow="0" w:lastRow="0" w:firstColumn="0" w:lastColumn="0" w:oddVBand="0" w:evenVBand="0" w:oddHBand="1" w:evenHBand="0" w:firstRowFirstColumn="0" w:firstRowLastColumn="0" w:lastRowFirstColumn="0" w:lastRowLastColumn="0"/>
+              <w:jc w:val="center"/>
+              <w:cnfStyle w:val="000000100000" w:firstRow="0" w:lastRow="0" w:firstColumn="0" w:lastColumn="0" w:oddVBand="0" w:evenVBand="0" w:oddHBand="1" w:evenHBand="0" w:firstRowFirstColumn="0" w:firstRowLastColumn="0" w:lastRowFirstColumn="0" w:lastRowLastColumn="0"/>
+              <w:rPr>
+                <w:rFonts w:ascii="Times New Roman" w:hAnsi="Times New Roman" w:cs="Times New Roman"/>
+              </w:rPr>
             </w:pPr>
           </w:p>
         </w:tc>
@@ -578,7 +746,11 @@
           </w:tcPr>
           <w:p>
             <w:pPr>
-              <w:cnfStyle w:val="000000100000" w:firstRow="0" w:lastRow="0" w:firstColumn="0" w:lastColumn="0" w:oddVBand="0" w:evenVBand="0" w:oddHBand="1" w:evenHBand="0" w:firstRowFirstColumn="0" w:firstRowLastColumn="0" w:lastRowFirstColumn="0" w:lastRowLastColumn="0"/>
+              <w:jc w:val="center"/>
+              <w:cnfStyle w:val="000000100000" w:firstRow="0" w:lastRow="0" w:firstColumn="0" w:lastColumn="0" w:oddVBand="0" w:evenVBand="0" w:oddHBand="1" w:evenHBand="0" w:firstRowFirstColumn="0" w:firstRowLastColumn="0" w:lastRowFirstColumn="0" w:lastRowLastColumn="0"/>
+              <w:rPr>
+                <w:rFonts w:ascii="Times New Roman" w:hAnsi="Times New Roman" w:cs="Times New Roman"/>
+              </w:rPr>
             </w:pPr>
           </w:p>
         </w:tc>
@@ -597,7 +769,11 @@
           </w:tcPr>
           <w:p>
             <w:pPr>
-              <w:cnfStyle w:val="000000000000" w:firstRow="0" w:lastRow="0" w:firstColumn="0" w:lastColumn="0" w:oddVBand="0" w:evenVBand="0" w:oddHBand="0" w:evenHBand="0" w:firstRowFirstColumn="0" w:firstRowLastColumn="0" w:lastRowFirstColumn="0" w:lastRowLastColumn="0"/>
+              <w:jc w:val="center"/>
+              <w:cnfStyle w:val="000000000000" w:firstRow="0" w:lastRow="0" w:firstColumn="0" w:lastColumn="0" w:oddVBand="0" w:evenVBand="0" w:oddHBand="0" w:evenHBand="0" w:firstRowFirstColumn="0" w:firstRowLastColumn="0" w:lastRowFirstColumn="0" w:lastRowLastColumn="0"/>
+              <w:rPr>
+                <w:rFonts w:ascii="Times New Roman" w:hAnsi="Times New Roman" w:cs="Times New Roman"/>
+              </w:rPr>
             </w:pPr>
           </w:p>
         </w:tc>
@@ -607,7 +783,11 @@
           </w:tcPr>
           <w:p>
             <w:pPr>
-              <w:cnfStyle w:val="000000000000" w:firstRow="0" w:lastRow="0" w:firstColumn="0" w:lastColumn="0" w:oddVBand="0" w:evenVBand="0" w:oddHBand="0" w:evenHBand="0" w:firstRowFirstColumn="0" w:firstRowLastColumn="0" w:lastRowFirstColumn="0" w:lastRowLastColumn="0"/>
+              <w:jc w:val="center"/>
+              <w:cnfStyle w:val="000000000000" w:firstRow="0" w:lastRow="0" w:firstColumn="0" w:lastColumn="0" w:oddVBand="0" w:evenVBand="0" w:oddHBand="0" w:evenHBand="0" w:firstRowFirstColumn="0" w:firstRowLastColumn="0" w:lastRowFirstColumn="0" w:lastRowLastColumn="0"/>
+              <w:rPr>
+                <w:rFonts w:ascii="Times New Roman" w:hAnsi="Times New Roman" w:cs="Times New Roman"/>
+              </w:rPr>
             </w:pPr>
           </w:p>
         </w:tc>
@@ -617,7 +797,11 @@
           </w:tcPr>
           <w:p>
             <w:pPr>
-              <w:cnfStyle w:val="000000000000" w:firstRow="0" w:lastRow="0" w:firstColumn="0" w:lastColumn="0" w:oddVBand="0" w:evenVBand="0" w:oddHBand="0" w:evenHBand="0" w:firstRowFirstColumn="0" w:firstRowLastColumn="0" w:lastRowFirstColumn="0" w:lastRowLastColumn="0"/>
+              <w:jc w:val="center"/>
+              <w:cnfStyle w:val="000000000000" w:firstRow="0" w:lastRow="0" w:firstColumn="0" w:lastColumn="0" w:oddVBand="0" w:evenVBand="0" w:oddHBand="0" w:evenHBand="0" w:firstRowFirstColumn="0" w:firstRowLastColumn="0" w:lastRowFirstColumn="0" w:lastRowLastColumn="0"/>
+              <w:rPr>
+                <w:rFonts w:ascii="Times New Roman" w:hAnsi="Times New Roman" w:cs="Times New Roman"/>
+              </w:rPr>
             </w:pPr>
           </w:p>
         </w:tc>
@@ -627,7 +811,11 @@
           </w:tcPr>
           <w:p>
             <w:pPr>
-              <w:cnfStyle w:val="000000000000" w:firstRow="0" w:lastRow="0" w:firstColumn="0" w:lastColumn="0" w:oddVBand="0" w:evenVBand="0" w:oddHBand="0" w:evenHBand="0" w:firstRowFirstColumn="0" w:firstRowLastColumn="0" w:lastRowFirstColumn="0" w:lastRowLastColumn="0"/>
+              <w:jc w:val="center"/>
+              <w:cnfStyle w:val="000000000000" w:firstRow="0" w:lastRow="0" w:firstColumn="0" w:lastColumn="0" w:oddVBand="0" w:evenVBand="0" w:oddHBand="0" w:evenHBand="0" w:firstRowFirstColumn="0" w:firstRowLastColumn="0" w:lastRowFirstColumn="0" w:lastRowLastColumn="0"/>
+              <w:rPr>
+                <w:rFonts w:ascii="Times New Roman" w:hAnsi="Times New Roman" w:cs="Times New Roman"/>
+              </w:rPr>
             </w:pPr>
           </w:p>
         </w:tc>
@@ -637,7 +825,11 @@
           </w:tcPr>
           <w:p>
             <w:pPr>
-              <w:cnfStyle w:val="000000000000" w:firstRow="0" w:lastRow="0" w:firstColumn="0" w:lastColumn="0" w:oddVBand="0" w:evenVBand="0" w:oddHBand="0" w:evenHBand="0" w:firstRowFirstColumn="0" w:firstRowLastColumn="0" w:lastRowFirstColumn="0" w:lastRowLastColumn="0"/>
+              <w:jc w:val="center"/>
+              <w:cnfStyle w:val="000000000000" w:firstRow="0" w:lastRow="0" w:firstColumn="0" w:lastColumn="0" w:oddVBand="0" w:evenVBand="0" w:oddHBand="0" w:evenHBand="0" w:firstRowFirstColumn="0" w:firstRowLastColumn="0" w:lastRowFirstColumn="0" w:lastRowLastColumn="0"/>
+              <w:rPr>
+                <w:rFonts w:ascii="Times New Roman" w:hAnsi="Times New Roman" w:cs="Times New Roman"/>
+              </w:rPr>
             </w:pPr>
           </w:p>
         </w:tc>
@@ -663,7 +855,11 @@
           </w:tcPr>
           <w:p>
             <w:pPr>
-              <w:cnfStyle w:val="000000100000" w:firstRow="0" w:lastRow="0" w:firstColumn="0" w:lastColumn="0" w:oddVBand="0" w:evenVBand="0" w:oddHBand="1" w:evenHBand="0" w:firstRowFirstColumn="0" w:firstRowLastColumn="0" w:lastRowFirstColumn="0" w:lastRowLastColumn="0"/>
+              <w:jc w:val="center"/>
+              <w:cnfStyle w:val="000000100000" w:firstRow="0" w:lastRow="0" w:firstColumn="0" w:lastColumn="0" w:oddVBand="0" w:evenVBand="0" w:oddHBand="1" w:evenHBand="0" w:firstRowFirstColumn="0" w:firstRowLastColumn="0" w:lastRowFirstColumn="0" w:lastRowLastColumn="0"/>
+              <w:rPr>
+                <w:rFonts w:ascii="Times New Roman" w:hAnsi="Times New Roman" w:cs="Times New Roman"/>
+              </w:rPr>
             </w:pPr>
           </w:p>
         </w:tc>
@@ -673,7 +869,11 @@
           </w:tcPr>
           <w:p>
             <w:pPr>
-              <w:cnfStyle w:val="000000100000" w:firstRow="0" w:lastRow="0" w:firstColumn="0" w:lastColumn="0" w:oddVBand="0" w:evenVBand="0" w:oddHBand="1" w:evenHBand="0" w:firstRowFirstColumn="0" w:firstRowLastColumn="0" w:lastRowFirstColumn="0" w:lastRowLastColumn="0"/>
+              <w:jc w:val="center"/>
+              <w:cnfStyle w:val="000000100000" w:firstRow="0" w:lastRow="0" w:firstColumn="0" w:lastColumn="0" w:oddVBand="0" w:evenVBand="0" w:oddHBand="1" w:evenHBand="0" w:firstRowFirstColumn="0" w:firstRowLastColumn="0" w:lastRowFirstColumn="0" w:lastRowLastColumn="0"/>
+              <w:rPr>
+                <w:rFonts w:ascii="Times New Roman" w:hAnsi="Times New Roman" w:cs="Times New Roman"/>
+              </w:rPr>
             </w:pPr>
           </w:p>
         </w:tc>
@@ -683,7 +883,11 @@
           </w:tcPr>
           <w:p>
             <w:pPr>
-              <w:cnfStyle w:val="000000100000" w:firstRow="0" w:lastRow="0" w:firstColumn="0" w:lastColumn="0" w:oddVBand="0" w:evenVBand="0" w:oddHBand="1" w:evenHBand="0" w:firstRowFirstColumn="0" w:firstRowLastColumn="0" w:lastRowFirstColumn="0" w:lastRowLastColumn="0"/>
+              <w:jc w:val="center"/>
+              <w:cnfStyle w:val="000000100000" w:firstRow="0" w:lastRow="0" w:firstColumn="0" w:lastColumn="0" w:oddVBand="0" w:evenVBand="0" w:oddHBand="1" w:evenHBand="0" w:firstRowFirstColumn="0" w:firstRowLastColumn="0" w:lastRowFirstColumn="0" w:lastRowLastColumn="0"/>
+              <w:rPr>
+                <w:rFonts w:ascii="Times New Roman" w:hAnsi="Times New Roman" w:cs="Times New Roman"/>
+              </w:rPr>
             </w:pPr>
           </w:p>
         </w:tc>
@@ -693,7 +897,11 @@
           </w:tcPr>
           <w:p>
             <w:pPr>
-              <w:cnfStyle w:val="000000100000" w:firstRow="0" w:lastRow="0" w:firstColumn="0" w:lastColumn="0" w:oddVBand="0" w:evenVBand="0" w:oddHBand="1" w:evenHBand="0" w:firstRowFirstColumn="0" w:firstRowLastColumn="0" w:lastRowFirstColumn="0" w:lastRowLastColumn="0"/>
+              <w:jc w:val="center"/>
+              <w:cnfStyle w:val="000000100000" w:firstRow="0" w:lastRow="0" w:firstColumn="0" w:lastColumn="0" w:oddVBand="0" w:evenVBand="0" w:oddHBand="1" w:evenHBand="0" w:firstRowFirstColumn="0" w:firstRowLastColumn="0" w:lastRowFirstColumn="0" w:lastRowLastColumn="0"/>
+              <w:rPr>
+                <w:rFonts w:ascii="Times New Roman" w:hAnsi="Times New Roman" w:cs="Times New Roman"/>
+              </w:rPr>
             </w:pPr>
           </w:p>
         </w:tc>
@@ -703,7 +911,11 @@
           </w:tcPr>
           <w:p>
             <w:pPr>
-              <w:cnfStyle w:val="000000100000" w:firstRow="0" w:lastRow="0" w:firstColumn="0" w:lastColumn="0" w:oddVBand="0" w:evenVBand="0" w:oddHBand="1" w:evenHBand="0" w:firstRowFirstColumn="0" w:firstRowLastColumn="0" w:lastRowFirstColumn="0" w:lastRowLastColumn="0"/>
+              <w:jc w:val="center"/>
+              <w:cnfStyle w:val="000000100000" w:firstRow="0" w:lastRow="0" w:firstColumn="0" w:lastColumn="0" w:oddVBand="0" w:evenVBand="0" w:oddHBand="1" w:evenHBand="0" w:firstRowFirstColumn="0" w:firstRowLastColumn="0" w:lastRowFirstColumn="0" w:lastRowLastColumn="0"/>
+              <w:rPr>
+                <w:rFonts w:ascii="Times New Roman" w:hAnsi="Times New Roman" w:cs="Times New Roman"/>
+              </w:rPr>
             </w:pPr>
           </w:p>
         </w:tc>
@@ -722,7 +934,11 @@
           </w:tcPr>
           <w:p>
             <w:pPr>
-              <w:cnfStyle w:val="000000000000" w:firstRow="0" w:lastRow="0" w:firstColumn="0" w:lastColumn="0" w:oddVBand="0" w:evenVBand="0" w:oddHBand="0" w:evenHBand="0" w:firstRowFirstColumn="0" w:firstRowLastColumn="0" w:lastRowFirstColumn="0" w:lastRowLastColumn="0"/>
+              <w:jc w:val="center"/>
+              <w:cnfStyle w:val="000000000000" w:firstRow="0" w:lastRow="0" w:firstColumn="0" w:lastColumn="0" w:oddVBand="0" w:evenVBand="0" w:oddHBand="0" w:evenHBand="0" w:firstRowFirstColumn="0" w:firstRowLastColumn="0" w:lastRowFirstColumn="0" w:lastRowLastColumn="0"/>
+              <w:rPr>
+                <w:rFonts w:ascii="Times New Roman" w:hAnsi="Times New Roman" w:cs="Times New Roman"/>
+              </w:rPr>
             </w:pPr>
           </w:p>
         </w:tc>
@@ -732,7 +948,11 @@
           </w:tcPr>
           <w:p>
             <w:pPr>
-              <w:cnfStyle w:val="000000000000" w:firstRow="0" w:lastRow="0" w:firstColumn="0" w:lastColumn="0" w:oddVBand="0" w:evenVBand="0" w:oddHBand="0" w:evenHBand="0" w:firstRowFirstColumn="0" w:firstRowLastColumn="0" w:lastRowFirstColumn="0" w:lastRowLastColumn="0"/>
+              <w:jc w:val="center"/>
+              <w:cnfStyle w:val="000000000000" w:firstRow="0" w:lastRow="0" w:firstColumn="0" w:lastColumn="0" w:oddVBand="0" w:evenVBand="0" w:oddHBand="0" w:evenHBand="0" w:firstRowFirstColumn="0" w:firstRowLastColumn="0" w:lastRowFirstColumn="0" w:lastRowLastColumn="0"/>
+              <w:rPr>
+                <w:rFonts w:ascii="Times New Roman" w:hAnsi="Times New Roman" w:cs="Times New Roman"/>
+              </w:rPr>
             </w:pPr>
           </w:p>
         </w:tc>
@@ -742,7 +962,11 @@
           </w:tcPr>
           <w:p>
             <w:pPr>
-              <w:cnfStyle w:val="000000000000" w:firstRow="0" w:lastRow="0" w:firstColumn="0" w:lastColumn="0" w:oddVBand="0" w:evenVBand="0" w:oddHBand="0" w:evenHBand="0" w:firstRowFirstColumn="0" w:firstRowLastColumn="0" w:lastRowFirstColumn="0" w:lastRowLastColumn="0"/>
+              <w:jc w:val="center"/>
+              <w:cnfStyle w:val="000000000000" w:firstRow="0" w:lastRow="0" w:firstColumn="0" w:lastColumn="0" w:oddVBand="0" w:evenVBand="0" w:oddHBand="0" w:evenHBand="0" w:firstRowFirstColumn="0" w:firstRowLastColumn="0" w:lastRowFirstColumn="0" w:lastRowLastColumn="0"/>
+              <w:rPr>
+                <w:rFonts w:ascii="Times New Roman" w:hAnsi="Times New Roman" w:cs="Times New Roman"/>
+              </w:rPr>
             </w:pPr>
           </w:p>
         </w:tc>
@@ -752,7 +976,11 @@
           </w:tcPr>
           <w:p>
             <w:pPr>
-              <w:cnfStyle w:val="000000000000" w:firstRow="0" w:lastRow="0" w:firstColumn="0" w:lastColumn="0" w:oddVBand="0" w:evenVBand="0" w:oddHBand="0" w:evenHBand="0" w:firstRowFirstColumn="0" w:firstRowLastColumn="0" w:lastRowFirstColumn="0" w:lastRowLastColumn="0"/>
+              <w:jc w:val="center"/>
+              <w:cnfStyle w:val="000000000000" w:firstRow="0" w:lastRow="0" w:firstColumn="0" w:lastColumn="0" w:oddVBand="0" w:evenVBand="0" w:oddHBand="0" w:evenHBand="0" w:firstRowFirstColumn="0" w:firstRowLastColumn="0" w:lastRowFirstColumn="0" w:lastRowLastColumn="0"/>
+              <w:rPr>
+                <w:rFonts w:ascii="Times New Roman" w:hAnsi="Times New Roman" w:cs="Times New Roman"/>
+              </w:rPr>
             </w:pPr>
           </w:p>
         </w:tc>
@@ -762,7 +990,11 @@
           </w:tcPr>
           <w:p>
             <w:pPr>
-              <w:cnfStyle w:val="000000000000" w:firstRow="0" w:lastRow="0" w:firstColumn="0" w:lastColumn="0" w:oddVBand="0" w:evenVBand="0" w:oddHBand="0" w:evenHBand="0" w:firstRowFirstColumn="0" w:firstRowLastColumn="0" w:lastRowFirstColumn="0" w:lastRowLastColumn="0"/>
+              <w:jc w:val="center"/>
+              <w:cnfStyle w:val="000000000000" w:firstRow="0" w:lastRow="0" w:firstColumn="0" w:lastColumn="0" w:oddVBand="0" w:evenVBand="0" w:oddHBand="0" w:evenHBand="0" w:firstRowFirstColumn="0" w:firstRowLastColumn="0" w:lastRowFirstColumn="0" w:lastRowLastColumn="0"/>
+              <w:rPr>
+                <w:rFonts w:ascii="Times New Roman" w:hAnsi="Times New Roman" w:cs="Times New Roman"/>
+              </w:rPr>
             </w:pPr>
           </w:p>
         </w:tc>
@@ -784,7 +1016,11 @@
           </w:tcPr>
           <w:p>
             <w:pPr>
-              <w:cnfStyle w:val="000000100000" w:firstRow="0" w:lastRow="0" w:firstColumn="0" w:lastColumn="0" w:oddVBand="0" w:evenVBand="0" w:oddHBand="1" w:evenHBand="0" w:firstRowFirstColumn="0" w:firstRowLastColumn="0" w:lastRowFirstColumn="0" w:lastRowLastColumn="0"/>
+              <w:jc w:val="center"/>
+              <w:cnfStyle w:val="000000100000" w:firstRow="0" w:lastRow="0" w:firstColumn="0" w:lastColumn="0" w:oddVBand="0" w:evenVBand="0" w:oddHBand="1" w:evenHBand="0" w:firstRowFirstColumn="0" w:firstRowLastColumn="0" w:lastRowFirstColumn="0" w:lastRowLastColumn="0"/>
+              <w:rPr>
+                <w:rFonts w:ascii="Times New Roman" w:hAnsi="Times New Roman" w:cs="Times New Roman"/>
+              </w:rPr>
             </w:pPr>
           </w:p>
         </w:tc>
@@ -794,7 +1030,11 @@
           </w:tcPr>
           <w:p>
             <w:pPr>
-              <w:cnfStyle w:val="000000100000" w:firstRow="0" w:lastRow="0" w:firstColumn="0" w:lastColumn="0" w:oddVBand="0" w:evenVBand="0" w:oddHBand="1" w:evenHBand="0" w:firstRowFirstColumn="0" w:firstRowLastColumn="0" w:lastRowFirstColumn="0" w:lastRowLastColumn="0"/>
+              <w:jc w:val="center"/>
+              <w:cnfStyle w:val="000000100000" w:firstRow="0" w:lastRow="0" w:firstColumn="0" w:lastColumn="0" w:oddVBand="0" w:evenVBand="0" w:oddHBand="1" w:evenHBand="0" w:firstRowFirstColumn="0" w:firstRowLastColumn="0" w:lastRowFirstColumn="0" w:lastRowLastColumn="0"/>
+              <w:rPr>
+                <w:rFonts w:ascii="Times New Roman" w:hAnsi="Times New Roman" w:cs="Times New Roman"/>
+              </w:rPr>
             </w:pPr>
           </w:p>
         </w:tc>
@@ -804,7 +1044,11 @@
           </w:tcPr>
           <w:p>
             <w:pPr>
-              <w:cnfStyle w:val="000000100000" w:firstRow="0" w:lastRow="0" w:firstColumn="0" w:lastColumn="0" w:oddVBand="0" w:evenVBand="0" w:oddHBand="1" w:evenHBand="0" w:firstRowFirstColumn="0" w:firstRowLastColumn="0" w:lastRowFirstColumn="0" w:lastRowLastColumn="0"/>
+              <w:jc w:val="center"/>
+              <w:cnfStyle w:val="000000100000" w:firstRow="0" w:lastRow="0" w:firstColumn="0" w:lastColumn="0" w:oddVBand="0" w:evenVBand="0" w:oddHBand="1" w:evenHBand="0" w:firstRowFirstColumn="0" w:firstRowLastColumn="0" w:lastRowFirstColumn="0" w:lastRowLastColumn="0"/>
+              <w:rPr>
+                <w:rFonts w:ascii="Times New Roman" w:hAnsi="Times New Roman" w:cs="Times New Roman"/>
+              </w:rPr>
             </w:pPr>
           </w:p>
         </w:tc>
@@ -814,7 +1058,11 @@
           </w:tcPr>
           <w:p>
             <w:pPr>
-              <w:cnfStyle w:val="000000100000" w:firstRow="0" w:lastRow="0" w:firstColumn="0" w:lastColumn="0" w:oddVBand="0" w:evenVBand="0" w:oddHBand="1" w:evenHBand="0" w:firstRowFirstColumn="0" w:firstRowLastColumn="0" w:lastRowFirstColumn="0" w:lastRowLastColumn="0"/>
+              <w:jc w:val="center"/>
+              <w:cnfStyle w:val="000000100000" w:firstRow="0" w:lastRow="0" w:firstColumn="0" w:lastColumn="0" w:oddVBand="0" w:evenVBand="0" w:oddHBand="1" w:evenHBand="0" w:firstRowFirstColumn="0" w:firstRowLastColumn="0" w:lastRowFirstColumn="0" w:lastRowLastColumn="0"/>
+              <w:rPr>
+                <w:rFonts w:ascii="Times New Roman" w:hAnsi="Times New Roman" w:cs="Times New Roman"/>
+              </w:rPr>
             </w:pPr>
           </w:p>
         </w:tc>
@@ -824,7 +1072,11 @@
           </w:tcPr>
           <w:p>
             <w:pPr>
-              <w:cnfStyle w:val="000000100000" w:firstRow="0" w:lastRow="0" w:firstColumn="0" w:lastColumn="0" w:oddVBand="0" w:evenVBand="0" w:oddHBand="1" w:evenHBand="0" w:firstRowFirstColumn="0" w:firstRowLastColumn="0" w:lastRowFirstColumn="0" w:lastRowLastColumn="0"/>
+              <w:jc w:val="center"/>
+              <w:cnfStyle w:val="000000100000" w:firstRow="0" w:lastRow="0" w:firstColumn="0" w:lastColumn="0" w:oddVBand="0" w:evenVBand="0" w:oddHBand="1" w:evenHBand="0" w:firstRowFirstColumn="0" w:firstRowLastColumn="0" w:lastRowFirstColumn="0" w:lastRowLastColumn="0"/>
+              <w:rPr>
+                <w:rFonts w:ascii="Times New Roman" w:hAnsi="Times New Roman" w:cs="Times New Roman"/>
+              </w:rPr>
             </w:pPr>
           </w:p>
         </w:tc>
@@ -843,7 +1095,11 @@
           </w:tcPr>
           <w:p>
             <w:pPr>
-              <w:cnfStyle w:val="000000000000" w:firstRow="0" w:lastRow="0" w:firstColumn="0" w:lastColumn="0" w:oddVBand="0" w:evenVBand="0" w:oddHBand="0" w:evenHBand="0" w:firstRowFirstColumn="0" w:firstRowLastColumn="0" w:lastRowFirstColumn="0" w:lastRowLastColumn="0"/>
+              <w:jc w:val="center"/>
+              <w:cnfStyle w:val="000000000000" w:firstRow="0" w:lastRow="0" w:firstColumn="0" w:lastColumn="0" w:oddVBand="0" w:evenVBand="0" w:oddHBand="0" w:evenHBand="0" w:firstRowFirstColumn="0" w:firstRowLastColumn="0" w:lastRowFirstColumn="0" w:lastRowLastColumn="0"/>
+              <w:rPr>
+                <w:rFonts w:ascii="Times New Roman" w:hAnsi="Times New Roman" w:cs="Times New Roman"/>
+              </w:rPr>
             </w:pPr>
           </w:p>
         </w:tc>
@@ -853,7 +1109,11 @@
           </w:tcPr>
           <w:p>
             <w:pPr>
-              <w:cnfStyle w:val="000000000000" w:firstRow="0" w:lastRow="0" w:firstColumn="0" w:lastColumn="0" w:oddVBand="0" w:evenVBand="0" w:oddHBand="0" w:evenHBand="0" w:firstRowFirstColumn="0" w:firstRowLastColumn="0" w:lastRowFirstColumn="0" w:lastRowLastColumn="0"/>
+              <w:jc w:val="center"/>
+              <w:cnfStyle w:val="000000000000" w:firstRow="0" w:lastRow="0" w:firstColumn="0" w:lastColumn="0" w:oddVBand="0" w:evenVBand="0" w:oddHBand="0" w:evenHBand="0" w:firstRowFirstColumn="0" w:firstRowLastColumn="0" w:lastRowFirstColumn="0" w:lastRowLastColumn="0"/>
+              <w:rPr>
+                <w:rFonts w:ascii="Times New Roman" w:hAnsi="Times New Roman" w:cs="Times New Roman"/>
+              </w:rPr>
             </w:pPr>
           </w:p>
         </w:tc>
@@ -863,7 +1123,11 @@
           </w:tcPr>
           <w:p>
             <w:pPr>
-              <w:cnfStyle w:val="000000000000" w:firstRow="0" w:lastRow="0" w:firstColumn="0" w:lastColumn="0" w:oddVBand="0" w:evenVBand="0" w:oddHBand="0" w:evenHBand="0" w:firstRowFirstColumn="0" w:firstRowLastColumn="0" w:lastRowFirstColumn="0" w:lastRowLastColumn="0"/>
+              <w:jc w:val="center"/>
+              <w:cnfStyle w:val="000000000000" w:firstRow="0" w:lastRow="0" w:firstColumn="0" w:lastColumn="0" w:oddVBand="0" w:evenVBand="0" w:oddHBand="0" w:evenHBand="0" w:firstRowFirstColumn="0" w:firstRowLastColumn="0" w:lastRowFirstColumn="0" w:lastRowLastColumn="0"/>
+              <w:rPr>
+                <w:rFonts w:ascii="Times New Roman" w:hAnsi="Times New Roman" w:cs="Times New Roman"/>
+              </w:rPr>
             </w:pPr>
           </w:p>
         </w:tc>
@@ -873,7 +1137,11 @@
           </w:tcPr>
           <w:p>
             <w:pPr>
-              <w:cnfStyle w:val="000000000000" w:firstRow="0" w:lastRow="0" w:firstColumn="0" w:lastColumn="0" w:oddVBand="0" w:evenVBand="0" w:oddHBand="0" w:evenHBand="0" w:firstRowFirstColumn="0" w:firstRowLastColumn="0" w:lastRowFirstColumn="0" w:lastRowLastColumn="0"/>
+              <w:jc w:val="center"/>
+              <w:cnfStyle w:val="000000000000" w:firstRow="0" w:lastRow="0" w:firstColumn="0" w:lastColumn="0" w:oddVBand="0" w:evenVBand="0" w:oddHBand="0" w:evenHBand="0" w:firstRowFirstColumn="0" w:firstRowLastColumn="0" w:lastRowFirstColumn="0" w:lastRowLastColumn="0"/>
+              <w:rPr>
+                <w:rFonts w:ascii="Times New Roman" w:hAnsi="Times New Roman" w:cs="Times New Roman"/>
+              </w:rPr>
             </w:pPr>
           </w:p>
         </w:tc>
@@ -883,7 +1151,11 @@
           </w:tcPr>
           <w:p>
             <w:pPr>
-              <w:cnfStyle w:val="000000000000" w:firstRow="0" w:lastRow="0" w:firstColumn="0" w:lastColumn="0" w:oddVBand="0" w:evenVBand="0" w:oddHBand="0" w:evenHBand="0" w:firstRowFirstColumn="0" w:firstRowLastColumn="0" w:lastRowFirstColumn="0" w:lastRowLastColumn="0"/>
+              <w:jc w:val="center"/>
+              <w:cnfStyle w:val="000000000000" w:firstRow="0" w:lastRow="0" w:firstColumn="0" w:lastColumn="0" w:oddVBand="0" w:evenVBand="0" w:oddHBand="0" w:evenHBand="0" w:firstRowFirstColumn="0" w:firstRowLastColumn="0" w:lastRowFirstColumn="0" w:lastRowLastColumn="0"/>
+              <w:rPr>
+                <w:rFonts w:ascii="Times New Roman" w:hAnsi="Times New Roman" w:cs="Times New Roman"/>
+              </w:rPr>
             </w:pPr>
           </w:p>
         </w:tc>
@@ -909,7 +1181,11 @@
           </w:tcPr>
           <w:p>
             <w:pPr>
-              <w:cnfStyle w:val="000000100000" w:firstRow="0" w:lastRow="0" w:firstColumn="0" w:lastColumn="0" w:oddVBand="0" w:evenVBand="0" w:oddHBand="1" w:evenHBand="0" w:firstRowFirstColumn="0" w:firstRowLastColumn="0" w:lastRowFirstColumn="0" w:lastRowLastColumn="0"/>
+              <w:jc w:val="center"/>
+              <w:cnfStyle w:val="000000100000" w:firstRow="0" w:lastRow="0" w:firstColumn="0" w:lastColumn="0" w:oddVBand="0" w:evenVBand="0" w:oddHBand="1" w:evenHBand="0" w:firstRowFirstColumn="0" w:firstRowLastColumn="0" w:lastRowFirstColumn="0" w:lastRowLastColumn="0"/>
+              <w:rPr>
+                <w:rFonts w:ascii="Times New Roman" w:hAnsi="Times New Roman" w:cs="Times New Roman"/>
+              </w:rPr>
             </w:pPr>
           </w:p>
         </w:tc>
@@ -919,7 +1195,11 @@
           </w:tcPr>
           <w:p>
             <w:pPr>
-              <w:cnfStyle w:val="000000100000" w:firstRow="0" w:lastRow="0" w:firstColumn="0" w:lastColumn="0" w:oddVBand="0" w:evenVBand="0" w:oddHBand="1" w:evenHBand="0" w:firstRowFirstColumn="0" w:firstRowLastColumn="0" w:lastRowFirstColumn="0" w:lastRowLastColumn="0"/>
+              <w:jc w:val="center"/>
+              <w:cnfStyle w:val="000000100000" w:firstRow="0" w:lastRow="0" w:firstColumn="0" w:lastColumn="0" w:oddVBand="0" w:evenVBand="0" w:oddHBand="1" w:evenHBand="0" w:firstRowFirstColumn="0" w:firstRowLastColumn="0" w:lastRowFirstColumn="0" w:lastRowLastColumn="0"/>
+              <w:rPr>
+                <w:rFonts w:ascii="Times New Roman" w:hAnsi="Times New Roman" w:cs="Times New Roman"/>
+              </w:rPr>
             </w:pPr>
           </w:p>
         </w:tc>
@@ -929,7 +1209,11 @@
           </w:tcPr>
           <w:p>
             <w:pPr>
-              <w:cnfStyle w:val="000000100000" w:firstRow="0" w:lastRow="0" w:firstColumn="0" w:lastColumn="0" w:oddVBand="0" w:evenVBand="0" w:oddHBand="1" w:evenHBand="0" w:firstRowFirstColumn="0" w:firstRowLastColumn="0" w:lastRowFirstColumn="0" w:lastRowLastColumn="0"/>
+              <w:jc w:val="center"/>
+              <w:cnfStyle w:val="000000100000" w:firstRow="0" w:lastRow="0" w:firstColumn="0" w:lastColumn="0" w:oddVBand="0" w:evenVBand="0" w:oddHBand="1" w:evenHBand="0" w:firstRowFirstColumn="0" w:firstRowLastColumn="0" w:lastRowFirstColumn="0" w:lastRowLastColumn="0"/>
+              <w:rPr>
+                <w:rFonts w:ascii="Times New Roman" w:hAnsi="Times New Roman" w:cs="Times New Roman"/>
+              </w:rPr>
             </w:pPr>
           </w:p>
         </w:tc>
@@ -939,7 +1223,11 @@
           </w:tcPr>
           <w:p>
             <w:pPr>
-              <w:cnfStyle w:val="000000100000" w:firstRow="0" w:lastRow="0" w:firstColumn="0" w:lastColumn="0" w:oddVBand="0" w:evenVBand="0" w:oddHBand="1" w:evenHBand="0" w:firstRowFirstColumn="0" w:firstRowLastColumn="0" w:lastRowFirstColumn="0" w:lastRowLastColumn="0"/>
+              <w:jc w:val="center"/>
+              <w:cnfStyle w:val="000000100000" w:firstRow="0" w:lastRow="0" w:firstColumn="0" w:lastColumn="0" w:oddVBand="0" w:evenVBand="0" w:oddHBand="1" w:evenHBand="0" w:firstRowFirstColumn="0" w:firstRowLastColumn="0" w:lastRowFirstColumn="0" w:lastRowLastColumn="0"/>
+              <w:rPr>
+                <w:rFonts w:ascii="Times New Roman" w:hAnsi="Times New Roman" w:cs="Times New Roman"/>
+              </w:rPr>
             </w:pPr>
           </w:p>
         </w:tc>
@@ -949,7 +1237,11 @@
           </w:tcPr>
           <w:p>
             <w:pPr>
-              <w:cnfStyle w:val="000000100000" w:firstRow="0" w:lastRow="0" w:firstColumn="0" w:lastColumn="0" w:oddVBand="0" w:evenVBand="0" w:oddHBand="1" w:evenHBand="0" w:firstRowFirstColumn="0" w:firstRowLastColumn="0" w:lastRowFirstColumn="0" w:lastRowLastColumn="0"/>
+              <w:jc w:val="center"/>
+              <w:cnfStyle w:val="000000100000" w:firstRow="0" w:lastRow="0" w:firstColumn="0" w:lastColumn="0" w:oddVBand="0" w:evenVBand="0" w:oddHBand="1" w:evenHBand="0" w:firstRowFirstColumn="0" w:firstRowLastColumn="0" w:lastRowFirstColumn="0" w:lastRowLastColumn="0"/>
+              <w:rPr>
+                <w:rFonts w:ascii="Times New Roman" w:hAnsi="Times New Roman" w:cs="Times New Roman"/>
+              </w:rPr>
             </w:pPr>
           </w:p>
         </w:tc>
@@ -968,7 +1260,11 @@
           </w:tcPr>
           <w:p>
             <w:pPr>
-              <w:cnfStyle w:val="000000000000" w:firstRow="0" w:lastRow="0" w:firstColumn="0" w:lastColumn="0" w:oddVBand="0" w:evenVBand="0" w:oddHBand="0" w:evenHBand="0" w:firstRowFirstColumn="0" w:firstRowLastColumn="0" w:lastRowFirstColumn="0" w:lastRowLastColumn="0"/>
+              <w:jc w:val="center"/>
+              <w:cnfStyle w:val="000000000000" w:firstRow="0" w:lastRow="0" w:firstColumn="0" w:lastColumn="0" w:oddVBand="0" w:evenVBand="0" w:oddHBand="0" w:evenHBand="0" w:firstRowFirstColumn="0" w:firstRowLastColumn="0" w:lastRowFirstColumn="0" w:lastRowLastColumn="0"/>
+              <w:rPr>
+                <w:rFonts w:ascii="Times New Roman" w:hAnsi="Times New Roman" w:cs="Times New Roman"/>
+              </w:rPr>
             </w:pPr>
           </w:p>
         </w:tc>
@@ -978,7 +1274,11 @@
           </w:tcPr>
           <w:p>
             <w:pPr>
-              <w:cnfStyle w:val="000000000000" w:firstRow="0" w:lastRow="0" w:firstColumn="0" w:lastColumn="0" w:oddVBand="0" w:evenVBand="0" w:oddHBand="0" w:evenHBand="0" w:firstRowFirstColumn="0" w:firstRowLastColumn="0" w:lastRowFirstColumn="0" w:lastRowLastColumn="0"/>
+              <w:jc w:val="center"/>
+              <w:cnfStyle w:val="000000000000" w:firstRow="0" w:lastRow="0" w:firstColumn="0" w:lastColumn="0" w:oddVBand="0" w:evenVBand="0" w:oddHBand="0" w:evenHBand="0" w:firstRowFirstColumn="0" w:firstRowLastColumn="0" w:lastRowFirstColumn="0" w:lastRowLastColumn="0"/>
+              <w:rPr>
+                <w:rFonts w:ascii="Times New Roman" w:hAnsi="Times New Roman" w:cs="Times New Roman"/>
+              </w:rPr>
             </w:pPr>
           </w:p>
         </w:tc>
@@ -988,7 +1288,11 @@
           </w:tcPr>
           <w:p>
             <w:pPr>
-              <w:cnfStyle w:val="000000000000" w:firstRow="0" w:lastRow="0" w:firstColumn="0" w:lastColumn="0" w:oddVBand="0" w:evenVBand="0" w:oddHBand="0" w:evenHBand="0" w:firstRowFirstColumn="0" w:firstRowLastColumn="0" w:lastRowFirstColumn="0" w:lastRowLastColumn="0"/>
+              <w:jc w:val="center"/>
+              <w:cnfStyle w:val="000000000000" w:firstRow="0" w:lastRow="0" w:firstColumn="0" w:lastColumn="0" w:oddVBand="0" w:evenVBand="0" w:oddHBand="0" w:evenHBand="0" w:firstRowFirstColumn="0" w:firstRowLastColumn="0" w:lastRowFirstColumn="0" w:lastRowLastColumn="0"/>
+              <w:rPr>
+                <w:rFonts w:ascii="Times New Roman" w:hAnsi="Times New Roman" w:cs="Times New Roman"/>
+              </w:rPr>
             </w:pPr>
           </w:p>
         </w:tc>
@@ -998,7 +1302,11 @@
           </w:tcPr>
           <w:p>
             <w:pPr>
-              <w:cnfStyle w:val="000000000000" w:firstRow="0" w:lastRow="0" w:firstColumn="0" w:lastColumn="0" w:oddVBand="0" w:evenVBand="0" w:oddHBand="0" w:evenHBand="0" w:firstRowFirstColumn="0" w:firstRowLastColumn="0" w:lastRowFirstColumn="0" w:lastRowLastColumn="0"/>
+              <w:jc w:val="center"/>
+              <w:cnfStyle w:val="000000000000" w:firstRow="0" w:lastRow="0" w:firstColumn="0" w:lastColumn="0" w:oddVBand="0" w:evenVBand="0" w:oddHBand="0" w:evenHBand="0" w:firstRowFirstColumn="0" w:firstRowLastColumn="0" w:lastRowFirstColumn="0" w:lastRowLastColumn="0"/>
+              <w:rPr>
+                <w:rFonts w:ascii="Times New Roman" w:hAnsi="Times New Roman" w:cs="Times New Roman"/>
+              </w:rPr>
             </w:pPr>
           </w:p>
         </w:tc>
@@ -1008,7 +1316,11 @@
           </w:tcPr>
           <w:p>
             <w:pPr>
-              <w:cnfStyle w:val="000000000000" w:firstRow="0" w:lastRow="0" w:firstColumn="0" w:lastColumn="0" w:oddVBand="0" w:evenVBand="0" w:oddHBand="0" w:evenHBand="0" w:firstRowFirstColumn="0" w:firstRowLastColumn="0" w:lastRowFirstColumn="0" w:lastRowLastColumn="0"/>
+              <w:jc w:val="center"/>
+              <w:cnfStyle w:val="000000000000" w:firstRow="0" w:lastRow="0" w:firstColumn="0" w:lastColumn="0" w:oddVBand="0" w:evenVBand="0" w:oddHBand="0" w:evenHBand="0" w:firstRowFirstColumn="0" w:firstRowLastColumn="0" w:lastRowFirstColumn="0" w:lastRowLastColumn="0"/>
+              <w:rPr>
+                <w:rFonts w:ascii="Times New Roman" w:hAnsi="Times New Roman" w:cs="Times New Roman"/>
+              </w:rPr>
             </w:pPr>
           </w:p>
         </w:tc>
@@ -1030,7 +1342,11 @@
           </w:tcPr>
           <w:p>
             <w:pPr>
-              <w:cnfStyle w:val="000000100000" w:firstRow="0" w:lastRow="0" w:firstColumn="0" w:lastColumn="0" w:oddVBand="0" w:evenVBand="0" w:oddHBand="1" w:evenHBand="0" w:firstRowFirstColumn="0" w:firstRowLastColumn="0" w:lastRowFirstColumn="0" w:lastRowLastColumn="0"/>
+              <w:jc w:val="center"/>
+              <w:cnfStyle w:val="000000100000" w:firstRow="0" w:lastRow="0" w:firstColumn="0" w:lastColumn="0" w:oddVBand="0" w:evenVBand="0" w:oddHBand="1" w:evenHBand="0" w:firstRowFirstColumn="0" w:firstRowLastColumn="0" w:lastRowFirstColumn="0" w:lastRowLastColumn="0"/>
+              <w:rPr>
+                <w:rFonts w:ascii="Times New Roman" w:hAnsi="Times New Roman" w:cs="Times New Roman"/>
+              </w:rPr>
             </w:pPr>
           </w:p>
         </w:tc>
@@ -1040,7 +1356,11 @@
           </w:tcPr>
           <w:p>
             <w:pPr>
-              <w:cnfStyle w:val="000000100000" w:firstRow="0" w:lastRow="0" w:firstColumn="0" w:lastColumn="0" w:oddVBand="0" w:evenVBand="0" w:oddHBand="1" w:evenHBand="0" w:firstRowFirstColumn="0" w:firstRowLastColumn="0" w:lastRowFirstColumn="0" w:lastRowLastColumn="0"/>
+              <w:jc w:val="center"/>
+              <w:cnfStyle w:val="000000100000" w:firstRow="0" w:lastRow="0" w:firstColumn="0" w:lastColumn="0" w:oddVBand="0" w:evenVBand="0" w:oddHBand="1" w:evenHBand="0" w:firstRowFirstColumn="0" w:firstRowLastColumn="0" w:lastRowFirstColumn="0" w:lastRowLastColumn="0"/>
+              <w:rPr>
+                <w:rFonts w:ascii="Times New Roman" w:hAnsi="Times New Roman" w:cs="Times New Roman"/>
+              </w:rPr>
             </w:pPr>
           </w:p>
         </w:tc>
@@ -1050,7 +1370,11 @@
           </w:tcPr>
           <w:p>
             <w:pPr>
-              <w:cnfStyle w:val="000000100000" w:firstRow="0" w:lastRow="0" w:firstColumn="0" w:lastColumn="0" w:oddVBand="0" w:evenVBand="0" w:oddHBand="1" w:evenHBand="0" w:firstRowFirstColumn="0" w:firstRowLastColumn="0" w:lastRowFirstColumn="0" w:lastRowLastColumn="0"/>
+              <w:jc w:val="center"/>
+              <w:cnfStyle w:val="000000100000" w:firstRow="0" w:lastRow="0" w:firstColumn="0" w:lastColumn="0" w:oddVBand="0" w:evenVBand="0" w:oddHBand="1" w:evenHBand="0" w:firstRowFirstColumn="0" w:firstRowLastColumn="0" w:lastRowFirstColumn="0" w:lastRowLastColumn="0"/>
+              <w:rPr>
+                <w:rFonts w:ascii="Times New Roman" w:hAnsi="Times New Roman" w:cs="Times New Roman"/>
+              </w:rPr>
             </w:pPr>
           </w:p>
         </w:tc>
@@ -1060,7 +1384,11 @@
           </w:tcPr>
           <w:p>
             <w:pPr>
-              <w:cnfStyle w:val="000000100000" w:firstRow="0" w:lastRow="0" w:firstColumn="0" w:lastColumn="0" w:oddVBand="0" w:evenVBand="0" w:oddHBand="1" w:evenHBand="0" w:firstRowFirstColumn="0" w:firstRowLastColumn="0" w:lastRowFirstColumn="0" w:lastRowLastColumn="0"/>
+              <w:jc w:val="center"/>
+              <w:cnfStyle w:val="000000100000" w:firstRow="0" w:lastRow="0" w:firstColumn="0" w:lastColumn="0" w:oddVBand="0" w:evenVBand="0" w:oddHBand="1" w:evenHBand="0" w:firstRowFirstColumn="0" w:firstRowLastColumn="0" w:lastRowFirstColumn="0" w:lastRowLastColumn="0"/>
+              <w:rPr>
+                <w:rFonts w:ascii="Times New Roman" w:hAnsi="Times New Roman" w:cs="Times New Roman"/>
+              </w:rPr>
             </w:pPr>
           </w:p>
         </w:tc>
@@ -1070,7 +1398,11 @@
           </w:tcPr>
           <w:p>
             <w:pPr>
-              <w:cnfStyle w:val="000000100000" w:firstRow="0" w:lastRow="0" w:firstColumn="0" w:lastColumn="0" w:oddVBand="0" w:evenVBand="0" w:oddHBand="1" w:evenHBand="0" w:firstRowFirstColumn="0" w:firstRowLastColumn="0" w:lastRowFirstColumn="0" w:lastRowLastColumn="0"/>
+              <w:jc w:val="center"/>
+              <w:cnfStyle w:val="000000100000" w:firstRow="0" w:lastRow="0" w:firstColumn="0" w:lastColumn="0" w:oddVBand="0" w:evenVBand="0" w:oddHBand="1" w:evenHBand="0" w:firstRowFirstColumn="0" w:firstRowLastColumn="0" w:lastRowFirstColumn="0" w:lastRowLastColumn="0"/>
+              <w:rPr>
+                <w:rFonts w:ascii="Times New Roman" w:hAnsi="Times New Roman" w:cs="Times New Roman"/>
+              </w:rPr>
             </w:pPr>
           </w:p>
         </w:tc>
@@ -1089,7 +1421,11 @@
           </w:tcPr>
           <w:p>
             <w:pPr>
-              <w:cnfStyle w:val="000000000000" w:firstRow="0" w:lastRow="0" w:firstColumn="0" w:lastColumn="0" w:oddVBand="0" w:evenVBand="0" w:oddHBand="0" w:evenHBand="0" w:firstRowFirstColumn="0" w:firstRowLastColumn="0" w:lastRowFirstColumn="0" w:lastRowLastColumn="0"/>
+              <w:jc w:val="center"/>
+              <w:cnfStyle w:val="000000000000" w:firstRow="0" w:lastRow="0" w:firstColumn="0" w:lastColumn="0" w:oddVBand="0" w:evenVBand="0" w:oddHBand="0" w:evenHBand="0" w:firstRowFirstColumn="0" w:firstRowLastColumn="0" w:lastRowFirstColumn="0" w:lastRowLastColumn="0"/>
+              <w:rPr>
+                <w:rFonts w:ascii="Times New Roman" w:hAnsi="Times New Roman" w:cs="Times New Roman"/>
+              </w:rPr>
             </w:pPr>
           </w:p>
         </w:tc>
@@ -1099,7 +1435,11 @@
           </w:tcPr>
           <w:p>
             <w:pPr>
-              <w:cnfStyle w:val="000000000000" w:firstRow="0" w:lastRow="0" w:firstColumn="0" w:lastColumn="0" w:oddVBand="0" w:evenVBand="0" w:oddHBand="0" w:evenHBand="0" w:firstRowFirstColumn="0" w:firstRowLastColumn="0" w:lastRowFirstColumn="0" w:lastRowLastColumn="0"/>
+              <w:jc w:val="center"/>
+              <w:cnfStyle w:val="000000000000" w:firstRow="0" w:lastRow="0" w:firstColumn="0" w:lastColumn="0" w:oddVBand="0" w:evenVBand="0" w:oddHBand="0" w:evenHBand="0" w:firstRowFirstColumn="0" w:firstRowLastColumn="0" w:lastRowFirstColumn="0" w:lastRowLastColumn="0"/>
+              <w:rPr>
+                <w:rFonts w:ascii="Times New Roman" w:hAnsi="Times New Roman" w:cs="Times New Roman"/>
+              </w:rPr>
             </w:pPr>
           </w:p>
         </w:tc>
@@ -1109,7 +1449,11 @@
           </w:tcPr>
           <w:p>
             <w:pPr>
-              <w:cnfStyle w:val="000000000000" w:firstRow="0" w:lastRow="0" w:firstColumn="0" w:lastColumn="0" w:oddVBand="0" w:evenVBand="0" w:oddHBand="0" w:evenHBand="0" w:firstRowFirstColumn="0" w:firstRowLastColumn="0" w:lastRowFirstColumn="0" w:lastRowLastColumn="0"/>
+              <w:jc w:val="center"/>
+              <w:cnfStyle w:val="000000000000" w:firstRow="0" w:lastRow="0" w:firstColumn="0" w:lastColumn="0" w:oddVBand="0" w:evenVBand="0" w:oddHBand="0" w:evenHBand="0" w:firstRowFirstColumn="0" w:firstRowLastColumn="0" w:lastRowFirstColumn="0" w:lastRowLastColumn="0"/>
+              <w:rPr>
+                <w:rFonts w:ascii="Times New Roman" w:hAnsi="Times New Roman" w:cs="Times New Roman"/>
+              </w:rPr>
             </w:pPr>
           </w:p>
         </w:tc>
@@ -1119,7 +1463,11 @@
           </w:tcPr>
           <w:p>
             <w:pPr>
-              <w:cnfStyle w:val="000000000000" w:firstRow="0" w:lastRow="0" w:firstColumn="0" w:lastColumn="0" w:oddVBand="0" w:evenVBand="0" w:oddHBand="0" w:evenHBand="0" w:firstRowFirstColumn="0" w:firstRowLastColumn="0" w:lastRowFirstColumn="0" w:lastRowLastColumn="0"/>
+              <w:jc w:val="center"/>
+              <w:cnfStyle w:val="000000000000" w:firstRow="0" w:lastRow="0" w:firstColumn="0" w:lastColumn="0" w:oddVBand="0" w:evenVBand="0" w:oddHBand="0" w:evenHBand="0" w:firstRowFirstColumn="0" w:firstRowLastColumn="0" w:lastRowFirstColumn="0" w:lastRowLastColumn="0"/>
+              <w:rPr>
+                <w:rFonts w:ascii="Times New Roman" w:hAnsi="Times New Roman" w:cs="Times New Roman"/>
+              </w:rPr>
             </w:pPr>
           </w:p>
         </w:tc>
@@ -1129,7 +1477,11 @@
           </w:tcPr>
           <w:p>
             <w:pPr>
-              <w:cnfStyle w:val="000000000000" w:firstRow="0" w:lastRow="0" w:firstColumn="0" w:lastColumn="0" w:oddVBand="0" w:evenVBand="0" w:oddHBand="0" w:evenHBand="0" w:firstRowFirstColumn="0" w:firstRowLastColumn="0" w:lastRowFirstColumn="0" w:lastRowLastColumn="0"/>
+              <w:jc w:val="center"/>
+              <w:cnfStyle w:val="000000000000" w:firstRow="0" w:lastRow="0" w:firstColumn="0" w:lastColumn="0" w:oddVBand="0" w:evenVBand="0" w:oddHBand="0" w:evenHBand="0" w:firstRowFirstColumn="0" w:firstRowLastColumn="0" w:lastRowFirstColumn="0" w:lastRowLastColumn="0"/>
+              <w:rPr>
+                <w:rFonts w:ascii="Times New Roman" w:hAnsi="Times New Roman" w:cs="Times New Roman"/>
+              </w:rPr>
             </w:pPr>
           </w:p>
         </w:tc>
@@ -1155,7 +1507,11 @@
           </w:tcPr>
           <w:p>
             <w:pPr>
-              <w:cnfStyle w:val="000000100000" w:firstRow="0" w:lastRow="0" w:firstColumn="0" w:lastColumn="0" w:oddVBand="0" w:evenVBand="0" w:oddHBand="1" w:evenHBand="0" w:firstRowFirstColumn="0" w:firstRowLastColumn="0" w:lastRowFirstColumn="0" w:lastRowLastColumn="0"/>
+              <w:jc w:val="center"/>
+              <w:cnfStyle w:val="000000100000" w:firstRow="0" w:lastRow="0" w:firstColumn="0" w:lastColumn="0" w:oddVBand="0" w:evenVBand="0" w:oddHBand="1" w:evenHBand="0" w:firstRowFirstColumn="0" w:firstRowLastColumn="0" w:lastRowFirstColumn="0" w:lastRowLastColumn="0"/>
+              <w:rPr>
+                <w:rFonts w:ascii="Times New Roman" w:hAnsi="Times New Roman" w:cs="Times New Roman"/>
+              </w:rPr>
             </w:pPr>
           </w:p>
         </w:tc>
@@ -1165,7 +1521,11 @@
           </w:tcPr>
           <w:p>
             <w:pPr>
-              <w:cnfStyle w:val="000000100000" w:firstRow="0" w:lastRow="0" w:firstColumn="0" w:lastColumn="0" w:oddVBand="0" w:evenVBand="0" w:oddHBand="1" w:evenHBand="0" w:firstRowFirstColumn="0" w:firstRowLastColumn="0" w:lastRowFirstColumn="0" w:lastRowLastColumn="0"/>
+              <w:jc w:val="center"/>
+              <w:cnfStyle w:val="000000100000" w:firstRow="0" w:lastRow="0" w:firstColumn="0" w:lastColumn="0" w:oddVBand="0" w:evenVBand="0" w:oddHBand="1" w:evenHBand="0" w:firstRowFirstColumn="0" w:firstRowLastColumn="0" w:lastRowFirstColumn="0" w:lastRowLastColumn="0"/>
+              <w:rPr>
+                <w:rFonts w:ascii="Times New Roman" w:hAnsi="Times New Roman" w:cs="Times New Roman"/>
+              </w:rPr>
             </w:pPr>
           </w:p>
         </w:tc>
@@ -1175,7 +1535,11 @@
           </w:tcPr>
           <w:p>
             <w:pPr>
-              <w:cnfStyle w:val="000000100000" w:firstRow="0" w:lastRow="0" w:firstColumn="0" w:lastColumn="0" w:oddVBand="0" w:evenVBand="0" w:oddHBand="1" w:evenHBand="0" w:firstRowFirstColumn="0" w:firstRowLastColumn="0" w:lastRowFirstColumn="0" w:lastRowLastColumn="0"/>
+              <w:jc w:val="center"/>
+              <w:cnfStyle w:val="000000100000" w:firstRow="0" w:lastRow="0" w:firstColumn="0" w:lastColumn="0" w:oddVBand="0" w:evenVBand="0" w:oddHBand="1" w:evenHBand="0" w:firstRowFirstColumn="0" w:firstRowLastColumn="0" w:lastRowFirstColumn="0" w:lastRowLastColumn="0"/>
+              <w:rPr>
+                <w:rFonts w:ascii="Times New Roman" w:hAnsi="Times New Roman" w:cs="Times New Roman"/>
+              </w:rPr>
             </w:pPr>
           </w:p>
         </w:tc>
@@ -1185,7 +1549,11 @@
           </w:tcPr>
           <w:p>
             <w:pPr>
-              <w:cnfStyle w:val="000000100000" w:firstRow="0" w:lastRow="0" w:firstColumn="0" w:lastColumn="0" w:oddVBand="0" w:evenVBand="0" w:oddHBand="1" w:evenHBand="0" w:firstRowFirstColumn="0" w:firstRowLastColumn="0" w:lastRowFirstColumn="0" w:lastRowLastColumn="0"/>
+              <w:jc w:val="center"/>
+              <w:cnfStyle w:val="000000100000" w:firstRow="0" w:lastRow="0" w:firstColumn="0" w:lastColumn="0" w:oddVBand="0" w:evenVBand="0" w:oddHBand="1" w:evenHBand="0" w:firstRowFirstColumn="0" w:firstRowLastColumn="0" w:lastRowFirstColumn="0" w:lastRowLastColumn="0"/>
+              <w:rPr>
+                <w:rFonts w:ascii="Times New Roman" w:hAnsi="Times New Roman" w:cs="Times New Roman"/>
+              </w:rPr>
             </w:pPr>
           </w:p>
         </w:tc>
@@ -1195,7 +1563,11 @@
           </w:tcPr>
           <w:p>
             <w:pPr>
-              <w:cnfStyle w:val="000000100000" w:firstRow="0" w:lastRow="0" w:firstColumn="0" w:lastColumn="0" w:oddVBand="0" w:evenVBand="0" w:oddHBand="1" w:evenHBand="0" w:firstRowFirstColumn="0" w:firstRowLastColumn="0" w:lastRowFirstColumn="0" w:lastRowLastColumn="0"/>
+              <w:jc w:val="center"/>
+              <w:cnfStyle w:val="000000100000" w:firstRow="0" w:lastRow="0" w:firstColumn="0" w:lastColumn="0" w:oddVBand="0" w:evenVBand="0" w:oddHBand="1" w:evenHBand="0" w:firstRowFirstColumn="0" w:firstRowLastColumn="0" w:lastRowFirstColumn="0" w:lastRowLastColumn="0"/>
+              <w:rPr>
+                <w:rFonts w:ascii="Times New Roman" w:hAnsi="Times New Roman" w:cs="Times New Roman"/>
+              </w:rPr>
             </w:pPr>
           </w:p>
         </w:tc>
@@ -1214,7 +1586,11 @@
           </w:tcPr>
           <w:p>
             <w:pPr>
-              <w:cnfStyle w:val="000000000000" w:firstRow="0" w:lastRow="0" w:firstColumn="0" w:lastColumn="0" w:oddVBand="0" w:evenVBand="0" w:oddHBand="0" w:evenHBand="0" w:firstRowFirstColumn="0" w:firstRowLastColumn="0" w:lastRowFirstColumn="0" w:lastRowLastColumn="0"/>
+              <w:jc w:val="center"/>
+              <w:cnfStyle w:val="000000000000" w:firstRow="0" w:lastRow="0" w:firstColumn="0" w:lastColumn="0" w:oddVBand="0" w:evenVBand="0" w:oddHBand="0" w:evenHBand="0" w:firstRowFirstColumn="0" w:firstRowLastColumn="0" w:lastRowFirstColumn="0" w:lastRowLastColumn="0"/>
+              <w:rPr>
+                <w:rFonts w:ascii="Times New Roman" w:hAnsi="Times New Roman" w:cs="Times New Roman"/>
+              </w:rPr>
             </w:pPr>
           </w:p>
         </w:tc>
@@ -1224,7 +1600,11 @@
           </w:tcPr>
           <w:p>
             <w:pPr>
-              <w:cnfStyle w:val="000000000000" w:firstRow="0" w:lastRow="0" w:firstColumn="0" w:lastColumn="0" w:oddVBand="0" w:evenVBand="0" w:oddHBand="0" w:evenHBand="0" w:firstRowFirstColumn="0" w:firstRowLastColumn="0" w:lastRowFirstColumn="0" w:lastRowLastColumn="0"/>
+              <w:jc w:val="center"/>
+              <w:cnfStyle w:val="000000000000" w:firstRow="0" w:lastRow="0" w:firstColumn="0" w:lastColumn="0" w:oddVBand="0" w:evenVBand="0" w:oddHBand="0" w:evenHBand="0" w:firstRowFirstColumn="0" w:firstRowLastColumn="0" w:lastRowFirstColumn="0" w:lastRowLastColumn="0"/>
+              <w:rPr>
+                <w:rFonts w:ascii="Times New Roman" w:hAnsi="Times New Roman" w:cs="Times New Roman"/>
+              </w:rPr>
             </w:pPr>
           </w:p>
         </w:tc>
@@ -1234,7 +1614,11 @@
           </w:tcPr>
           <w:p>
             <w:pPr>
-              <w:cnfStyle w:val="000000000000" w:firstRow="0" w:lastRow="0" w:firstColumn="0" w:lastColumn="0" w:oddVBand="0" w:evenVBand="0" w:oddHBand="0" w:evenHBand="0" w:firstRowFirstColumn="0" w:firstRowLastColumn="0" w:lastRowFirstColumn="0" w:lastRowLastColumn="0"/>
+              <w:jc w:val="center"/>
+              <w:cnfStyle w:val="000000000000" w:firstRow="0" w:lastRow="0" w:firstColumn="0" w:lastColumn="0" w:oddVBand="0" w:evenVBand="0" w:oddHBand="0" w:evenHBand="0" w:firstRowFirstColumn="0" w:firstRowLastColumn="0" w:lastRowFirstColumn="0" w:lastRowLastColumn="0"/>
+              <w:rPr>
+                <w:rFonts w:ascii="Times New Roman" w:hAnsi="Times New Roman" w:cs="Times New Roman"/>
+              </w:rPr>
             </w:pPr>
           </w:p>
         </w:tc>
@@ -1244,7 +1628,11 @@
           </w:tcPr>
           <w:p>
             <w:pPr>
-              <w:cnfStyle w:val="000000000000" w:firstRow="0" w:lastRow="0" w:firstColumn="0" w:lastColumn="0" w:oddVBand="0" w:evenVBand="0" w:oddHBand="0" w:evenHBand="0" w:firstRowFirstColumn="0" w:firstRowLastColumn="0" w:lastRowFirstColumn="0" w:lastRowLastColumn="0"/>
+              <w:jc w:val="center"/>
+              <w:cnfStyle w:val="000000000000" w:firstRow="0" w:lastRow="0" w:firstColumn="0" w:lastColumn="0" w:oddVBand="0" w:evenVBand="0" w:oddHBand="0" w:evenHBand="0" w:firstRowFirstColumn="0" w:firstRowLastColumn="0" w:lastRowFirstColumn="0" w:lastRowLastColumn="0"/>
+              <w:rPr>
+                <w:rFonts w:ascii="Times New Roman" w:hAnsi="Times New Roman" w:cs="Times New Roman"/>
+              </w:rPr>
             </w:pPr>
           </w:p>
         </w:tc>
@@ -1254,7 +1642,11 @@
           </w:tcPr>
           <w:p>
             <w:pPr>
-              <w:cnfStyle w:val="000000000000" w:firstRow="0" w:lastRow="0" w:firstColumn="0" w:lastColumn="0" w:oddVBand="0" w:evenVBand="0" w:oddHBand="0" w:evenHBand="0" w:firstRowFirstColumn="0" w:firstRowLastColumn="0" w:lastRowFirstColumn="0" w:lastRowLastColumn="0"/>
+              <w:jc w:val="center"/>
+              <w:cnfStyle w:val="000000000000" w:firstRow="0" w:lastRow="0" w:firstColumn="0" w:lastColumn="0" w:oddVBand="0" w:evenVBand="0" w:oddHBand="0" w:evenHBand="0" w:firstRowFirstColumn="0" w:firstRowLastColumn="0" w:lastRowFirstColumn="0" w:lastRowLastColumn="0"/>
+              <w:rPr>
+                <w:rFonts w:ascii="Times New Roman" w:hAnsi="Times New Roman" w:cs="Times New Roman"/>
+              </w:rPr>
             </w:pPr>
           </w:p>
         </w:tc>
@@ -1276,7 +1668,11 @@
           </w:tcPr>
           <w:p>
             <w:pPr>
-              <w:cnfStyle w:val="000000100000" w:firstRow="0" w:lastRow="0" w:firstColumn="0" w:lastColumn="0" w:oddVBand="0" w:evenVBand="0" w:oddHBand="1" w:evenHBand="0" w:firstRowFirstColumn="0" w:firstRowLastColumn="0" w:lastRowFirstColumn="0" w:lastRowLastColumn="0"/>
+              <w:jc w:val="center"/>
+              <w:cnfStyle w:val="000000100000" w:firstRow="0" w:lastRow="0" w:firstColumn="0" w:lastColumn="0" w:oddVBand="0" w:evenVBand="0" w:oddHBand="1" w:evenHBand="0" w:firstRowFirstColumn="0" w:firstRowLastColumn="0" w:lastRowFirstColumn="0" w:lastRowLastColumn="0"/>
+              <w:rPr>
+                <w:rFonts w:ascii="Times New Roman" w:hAnsi="Times New Roman" w:cs="Times New Roman"/>
+              </w:rPr>
             </w:pPr>
           </w:p>
         </w:tc>
@@ -1286,7 +1682,11 @@
           </w:tcPr>
           <w:p>
             <w:pPr>
-              <w:cnfStyle w:val="000000100000" w:firstRow="0" w:lastRow="0" w:firstColumn="0" w:lastColumn="0" w:oddVBand="0" w:evenVBand="0" w:oddHBand="1" w:evenHBand="0" w:firstRowFirstColumn="0" w:firstRowLastColumn="0" w:lastRowFirstColumn="0" w:lastRowLastColumn="0"/>
+              <w:jc w:val="center"/>
+              <w:cnfStyle w:val="000000100000" w:firstRow="0" w:lastRow="0" w:firstColumn="0" w:lastColumn="0" w:oddVBand="0" w:evenVBand="0" w:oddHBand="1" w:evenHBand="0" w:firstRowFirstColumn="0" w:firstRowLastColumn="0" w:lastRowFirstColumn="0" w:lastRowLastColumn="0"/>
+              <w:rPr>
+                <w:rFonts w:ascii="Times New Roman" w:hAnsi="Times New Roman" w:cs="Times New Roman"/>
+              </w:rPr>
             </w:pPr>
           </w:p>
         </w:tc>
@@ -1296,7 +1696,11 @@
           </w:tcPr>
           <w:p>
             <w:pPr>
-              <w:cnfStyle w:val="000000100000" w:firstRow="0" w:lastRow="0" w:firstColumn="0" w:lastColumn="0" w:oddVBand="0" w:evenVBand="0" w:oddHBand="1" w:evenHBand="0" w:firstRowFirstColumn="0" w:firstRowLastColumn="0" w:lastRowFirstColumn="0" w:lastRowLastColumn="0"/>
+              <w:jc w:val="center"/>
+              <w:cnfStyle w:val="000000100000" w:firstRow="0" w:lastRow="0" w:firstColumn="0" w:lastColumn="0" w:oddVBand="0" w:evenVBand="0" w:oddHBand="1" w:evenHBand="0" w:firstRowFirstColumn="0" w:firstRowLastColumn="0" w:lastRowFirstColumn="0" w:lastRowLastColumn="0"/>
+              <w:rPr>
+                <w:rFonts w:ascii="Times New Roman" w:hAnsi="Times New Roman" w:cs="Times New Roman"/>
+              </w:rPr>
             </w:pPr>
           </w:p>
         </w:tc>
@@ -1306,7 +1710,11 @@
           </w:tcPr>
           <w:p>
             <w:pPr>
-              <w:cnfStyle w:val="000000100000" w:firstRow="0" w:lastRow="0" w:firstColumn="0" w:lastColumn="0" w:oddVBand="0" w:evenVBand="0" w:oddHBand="1" w:evenHBand="0" w:firstRowFirstColumn="0" w:firstRowLastColumn="0" w:lastRowFirstColumn="0" w:lastRowLastColumn="0"/>
+              <w:jc w:val="center"/>
+              <w:cnfStyle w:val="000000100000" w:firstRow="0" w:lastRow="0" w:firstColumn="0" w:lastColumn="0" w:oddVBand="0" w:evenVBand="0" w:oddHBand="1" w:evenHBand="0" w:firstRowFirstColumn="0" w:firstRowLastColumn="0" w:lastRowFirstColumn="0" w:lastRowLastColumn="0"/>
+              <w:rPr>
+                <w:rFonts w:ascii="Times New Roman" w:hAnsi="Times New Roman" w:cs="Times New Roman"/>
+              </w:rPr>
             </w:pPr>
           </w:p>
         </w:tc>
@@ -1316,7 +1724,11 @@
           </w:tcPr>
           <w:p>
             <w:pPr>
-              <w:cnfStyle w:val="000000100000" w:firstRow="0" w:lastRow="0" w:firstColumn="0" w:lastColumn="0" w:oddVBand="0" w:evenVBand="0" w:oddHBand="1" w:evenHBand="0" w:firstRowFirstColumn="0" w:firstRowLastColumn="0" w:lastRowFirstColumn="0" w:lastRowLastColumn="0"/>
+              <w:jc w:val="center"/>
+              <w:cnfStyle w:val="000000100000" w:firstRow="0" w:lastRow="0" w:firstColumn="0" w:lastColumn="0" w:oddVBand="0" w:evenVBand="0" w:oddHBand="1" w:evenHBand="0" w:firstRowFirstColumn="0" w:firstRowLastColumn="0" w:lastRowFirstColumn="0" w:lastRowLastColumn="0"/>
+              <w:rPr>
+                <w:rFonts w:ascii="Times New Roman" w:hAnsi="Times New Roman" w:cs="Times New Roman"/>
+              </w:rPr>
             </w:pPr>
           </w:p>
         </w:tc>
@@ -1335,7 +1747,11 @@
           </w:tcPr>
           <w:p>
             <w:pPr>
-              <w:cnfStyle w:val="000000000000" w:firstRow="0" w:lastRow="0" w:firstColumn="0" w:lastColumn="0" w:oddVBand="0" w:evenVBand="0" w:oddHBand="0" w:evenHBand="0" w:firstRowFirstColumn="0" w:firstRowLastColumn="0" w:lastRowFirstColumn="0" w:lastRowLastColumn="0"/>
+              <w:jc w:val="center"/>
+              <w:cnfStyle w:val="000000000000" w:firstRow="0" w:lastRow="0" w:firstColumn="0" w:lastColumn="0" w:oddVBand="0" w:evenVBand="0" w:oddHBand="0" w:evenHBand="0" w:firstRowFirstColumn="0" w:firstRowLastColumn="0" w:lastRowFirstColumn="0" w:lastRowLastColumn="0"/>
+              <w:rPr>
+                <w:rFonts w:ascii="Times New Roman" w:hAnsi="Times New Roman" w:cs="Times New Roman"/>
+              </w:rPr>
             </w:pPr>
           </w:p>
         </w:tc>
@@ -1345,7 +1761,11 @@
           </w:tcPr>
           <w:p>
             <w:pPr>
-              <w:cnfStyle w:val="000000000000" w:firstRow="0" w:lastRow="0" w:firstColumn="0" w:lastColumn="0" w:oddVBand="0" w:evenVBand="0" w:oddHBand="0" w:evenHBand="0" w:firstRowFirstColumn="0" w:firstRowLastColumn="0" w:lastRowFirstColumn="0" w:lastRowLastColumn="0"/>
+              <w:jc w:val="center"/>
+              <w:cnfStyle w:val="000000000000" w:firstRow="0" w:lastRow="0" w:firstColumn="0" w:lastColumn="0" w:oddVBand="0" w:evenVBand="0" w:oddHBand="0" w:evenHBand="0" w:firstRowFirstColumn="0" w:firstRowLastColumn="0" w:lastRowFirstColumn="0" w:lastRowLastColumn="0"/>
+              <w:rPr>
+                <w:rFonts w:ascii="Times New Roman" w:hAnsi="Times New Roman" w:cs="Times New Roman"/>
+              </w:rPr>
             </w:pPr>
           </w:p>
         </w:tc>
@@ -1355,7 +1775,11 @@
           </w:tcPr>
           <w:p>
             <w:pPr>
-              <w:cnfStyle w:val="000000000000" w:firstRow="0" w:lastRow="0" w:firstColumn="0" w:lastColumn="0" w:oddVBand="0" w:evenVBand="0" w:oddHBand="0" w:evenHBand="0" w:firstRowFirstColumn="0" w:firstRowLastColumn="0" w:lastRowFirstColumn="0" w:lastRowLastColumn="0"/>
+              <w:jc w:val="center"/>
+              <w:cnfStyle w:val="000000000000" w:firstRow="0" w:lastRow="0" w:firstColumn="0" w:lastColumn="0" w:oddVBand="0" w:evenVBand="0" w:oddHBand="0" w:evenHBand="0" w:firstRowFirstColumn="0" w:firstRowLastColumn="0" w:lastRowFirstColumn="0" w:lastRowLastColumn="0"/>
+              <w:rPr>
+                <w:rFonts w:ascii="Times New Roman" w:hAnsi="Times New Roman" w:cs="Times New Roman"/>
+              </w:rPr>
             </w:pPr>
           </w:p>
         </w:tc>
@@ -1365,7 +1789,11 @@
           </w:tcPr>
           <w:p>
             <w:pPr>
-              <w:cnfStyle w:val="000000000000" w:firstRow="0" w:lastRow="0" w:firstColumn="0" w:lastColumn="0" w:oddVBand="0" w:evenVBand="0" w:oddHBand="0" w:evenHBand="0" w:firstRowFirstColumn="0" w:firstRowLastColumn="0" w:lastRowFirstColumn="0" w:lastRowLastColumn="0"/>
+              <w:jc w:val="center"/>
+              <w:cnfStyle w:val="000000000000" w:firstRow="0" w:lastRow="0" w:firstColumn="0" w:lastColumn="0" w:oddVBand="0" w:evenVBand="0" w:oddHBand="0" w:evenHBand="0" w:firstRowFirstColumn="0" w:firstRowLastColumn="0" w:lastRowFirstColumn="0" w:lastRowLastColumn="0"/>
+              <w:rPr>
+                <w:rFonts w:ascii="Times New Roman" w:hAnsi="Times New Roman" w:cs="Times New Roman"/>
+              </w:rPr>
             </w:pPr>
           </w:p>
         </w:tc>
@@ -1375,7 +1803,11 @@
           </w:tcPr>
           <w:p>
             <w:pPr>
-              <w:cnfStyle w:val="000000000000" w:firstRow="0" w:lastRow="0" w:firstColumn="0" w:lastColumn="0" w:oddVBand="0" w:evenVBand="0" w:oddHBand="0" w:evenHBand="0" w:firstRowFirstColumn="0" w:firstRowLastColumn="0" w:lastRowFirstColumn="0" w:lastRowLastColumn="0"/>
+              <w:jc w:val="center"/>
+              <w:cnfStyle w:val="000000000000" w:firstRow="0" w:lastRow="0" w:firstColumn="0" w:lastColumn="0" w:oddVBand="0" w:evenVBand="0" w:oddHBand="0" w:evenHBand="0" w:firstRowFirstColumn="0" w:firstRowLastColumn="0" w:lastRowFirstColumn="0" w:lastRowLastColumn="0"/>
+              <w:rPr>
+                <w:rFonts w:ascii="Times New Roman" w:hAnsi="Times New Roman" w:cs="Times New Roman"/>
+              </w:rPr>
             </w:pPr>
           </w:p>
         </w:tc>
@@ -1401,7 +1833,11 @@
           </w:tcPr>
           <w:p>
             <w:pPr>
-              <w:cnfStyle w:val="000000100000" w:firstRow="0" w:lastRow="0" w:firstColumn="0" w:lastColumn="0" w:oddVBand="0" w:evenVBand="0" w:oddHBand="1" w:evenHBand="0" w:firstRowFirstColumn="0" w:firstRowLastColumn="0" w:lastRowFirstColumn="0" w:lastRowLastColumn="0"/>
+              <w:jc w:val="center"/>
+              <w:cnfStyle w:val="000000100000" w:firstRow="0" w:lastRow="0" w:firstColumn="0" w:lastColumn="0" w:oddVBand="0" w:evenVBand="0" w:oddHBand="1" w:evenHBand="0" w:firstRowFirstColumn="0" w:firstRowLastColumn="0" w:lastRowFirstColumn="0" w:lastRowLastColumn="0"/>
+              <w:rPr>
+                <w:rFonts w:ascii="Times New Roman" w:hAnsi="Times New Roman" w:cs="Times New Roman"/>
+              </w:rPr>
             </w:pPr>
           </w:p>
         </w:tc>
@@ -1411,7 +1847,11 @@
           </w:tcPr>
           <w:p>
             <w:pPr>
-              <w:cnfStyle w:val="000000100000" w:firstRow="0" w:lastRow="0" w:firstColumn="0" w:lastColumn="0" w:oddVBand="0" w:evenVBand="0" w:oddHBand="1" w:evenHBand="0" w:firstRowFirstColumn="0" w:firstRowLastColumn="0" w:lastRowFirstColumn="0" w:lastRowLastColumn="0"/>
+              <w:jc w:val="center"/>
+              <w:cnfStyle w:val="000000100000" w:firstRow="0" w:lastRow="0" w:firstColumn="0" w:lastColumn="0" w:oddVBand="0" w:evenVBand="0" w:oddHBand="1" w:evenHBand="0" w:firstRowFirstColumn="0" w:firstRowLastColumn="0" w:lastRowFirstColumn="0" w:lastRowLastColumn="0"/>
+              <w:rPr>
+                <w:rFonts w:ascii="Times New Roman" w:hAnsi="Times New Roman" w:cs="Times New Roman"/>
+              </w:rPr>
             </w:pPr>
           </w:p>
         </w:tc>
@@ -1421,7 +1861,11 @@
           </w:tcPr>
           <w:p>
             <w:pPr>
-              <w:cnfStyle w:val="000000100000" w:firstRow="0" w:lastRow="0" w:firstColumn="0" w:lastColumn="0" w:oddVBand="0" w:evenVBand="0" w:oddHBand="1" w:evenHBand="0" w:firstRowFirstColumn="0" w:firstRowLastColumn="0" w:lastRowFirstColumn="0" w:lastRowLastColumn="0"/>
+              <w:jc w:val="center"/>
+              <w:cnfStyle w:val="000000100000" w:firstRow="0" w:lastRow="0" w:firstColumn="0" w:lastColumn="0" w:oddVBand="0" w:evenVBand="0" w:oddHBand="1" w:evenHBand="0" w:firstRowFirstColumn="0" w:firstRowLastColumn="0" w:lastRowFirstColumn="0" w:lastRowLastColumn="0"/>
+              <w:rPr>
+                <w:rFonts w:ascii="Times New Roman" w:hAnsi="Times New Roman" w:cs="Times New Roman"/>
+              </w:rPr>
             </w:pPr>
           </w:p>
         </w:tc>
@@ -1431,7 +1875,11 @@
           </w:tcPr>
           <w:p>
             <w:pPr>
-              <w:cnfStyle w:val="000000100000" w:firstRow="0" w:lastRow="0" w:firstColumn="0" w:lastColumn="0" w:oddVBand="0" w:evenVBand="0" w:oddHBand="1" w:evenHBand="0" w:firstRowFirstColumn="0" w:firstRowLastColumn="0" w:lastRowFirstColumn="0" w:lastRowLastColumn="0"/>
+              <w:jc w:val="center"/>
+              <w:cnfStyle w:val="000000100000" w:firstRow="0" w:lastRow="0" w:firstColumn="0" w:lastColumn="0" w:oddVBand="0" w:evenVBand="0" w:oddHBand="1" w:evenHBand="0" w:firstRowFirstColumn="0" w:firstRowLastColumn="0" w:lastRowFirstColumn="0" w:lastRowLastColumn="0"/>
+              <w:rPr>
+                <w:rFonts w:ascii="Times New Roman" w:hAnsi="Times New Roman" w:cs="Times New Roman"/>
+              </w:rPr>
             </w:pPr>
           </w:p>
         </w:tc>
@@ -1441,7 +1889,11 @@
           </w:tcPr>
           <w:p>
             <w:pPr>
-              <w:cnfStyle w:val="000000100000" w:firstRow="0" w:lastRow="0" w:firstColumn="0" w:lastColumn="0" w:oddVBand="0" w:evenVBand="0" w:oddHBand="1" w:evenHBand="0" w:firstRowFirstColumn="0" w:firstRowLastColumn="0" w:lastRowFirstColumn="0" w:lastRowLastColumn="0"/>
+              <w:jc w:val="center"/>
+              <w:cnfStyle w:val="000000100000" w:firstRow="0" w:lastRow="0" w:firstColumn="0" w:lastColumn="0" w:oddVBand="0" w:evenVBand="0" w:oddHBand="1" w:evenHBand="0" w:firstRowFirstColumn="0" w:firstRowLastColumn="0" w:lastRowFirstColumn="0" w:lastRowLastColumn="0"/>
+              <w:rPr>
+                <w:rFonts w:ascii="Times New Roman" w:hAnsi="Times New Roman" w:cs="Times New Roman"/>
+              </w:rPr>
             </w:pPr>
           </w:p>
         </w:tc>
@@ -1460,7 +1912,11 @@
           </w:tcPr>
           <w:p>
             <w:pPr>
-              <w:cnfStyle w:val="000000000000" w:firstRow="0" w:lastRow="0" w:firstColumn="0" w:lastColumn="0" w:oddVBand="0" w:evenVBand="0" w:oddHBand="0" w:evenHBand="0" w:firstRowFirstColumn="0" w:firstRowLastColumn="0" w:lastRowFirstColumn="0" w:lastRowLastColumn="0"/>
+              <w:jc w:val="center"/>
+              <w:cnfStyle w:val="000000000000" w:firstRow="0" w:lastRow="0" w:firstColumn="0" w:lastColumn="0" w:oddVBand="0" w:evenVBand="0" w:oddHBand="0" w:evenHBand="0" w:firstRowFirstColumn="0" w:firstRowLastColumn="0" w:lastRowFirstColumn="0" w:lastRowLastColumn="0"/>
+              <w:rPr>
+                <w:rFonts w:ascii="Times New Roman" w:hAnsi="Times New Roman" w:cs="Times New Roman"/>
+              </w:rPr>
             </w:pPr>
           </w:p>
         </w:tc>
@@ -1470,7 +1926,11 @@
           </w:tcPr>
           <w:p>
             <w:pPr>
-              <w:cnfStyle w:val="000000000000" w:firstRow="0" w:lastRow="0" w:firstColumn="0" w:lastColumn="0" w:oddVBand="0" w:evenVBand="0" w:oddHBand="0" w:evenHBand="0" w:firstRowFirstColumn="0" w:firstRowLastColumn="0" w:lastRowFirstColumn="0" w:lastRowLastColumn="0"/>
+              <w:jc w:val="center"/>
+              <w:cnfStyle w:val="000000000000" w:firstRow="0" w:lastRow="0" w:firstColumn="0" w:lastColumn="0" w:oddVBand="0" w:evenVBand="0" w:oddHBand="0" w:evenHBand="0" w:firstRowFirstColumn="0" w:firstRowLastColumn="0" w:lastRowFirstColumn="0" w:lastRowLastColumn="0"/>
+              <w:rPr>
+                <w:rFonts w:ascii="Times New Roman" w:hAnsi="Times New Roman" w:cs="Times New Roman"/>
+              </w:rPr>
             </w:pPr>
           </w:p>
         </w:tc>
@@ -1480,7 +1940,11 @@
           </w:tcPr>
           <w:p>
             <w:pPr>
-              <w:cnfStyle w:val="000000000000" w:firstRow="0" w:lastRow="0" w:firstColumn="0" w:lastColumn="0" w:oddVBand="0" w:evenVBand="0" w:oddHBand="0" w:evenHBand="0" w:firstRowFirstColumn="0" w:firstRowLastColumn="0" w:lastRowFirstColumn="0" w:lastRowLastColumn="0"/>
+              <w:jc w:val="center"/>
+              <w:cnfStyle w:val="000000000000" w:firstRow="0" w:lastRow="0" w:firstColumn="0" w:lastColumn="0" w:oddVBand="0" w:evenVBand="0" w:oddHBand="0" w:evenHBand="0" w:firstRowFirstColumn="0" w:firstRowLastColumn="0" w:lastRowFirstColumn="0" w:lastRowLastColumn="0"/>
+              <w:rPr>
+                <w:rFonts w:ascii="Times New Roman" w:hAnsi="Times New Roman" w:cs="Times New Roman"/>
+              </w:rPr>
             </w:pPr>
           </w:p>
         </w:tc>
@@ -1490,7 +1954,11 @@
           </w:tcPr>
           <w:p>
             <w:pPr>
-              <w:cnfStyle w:val="000000000000" w:firstRow="0" w:lastRow="0" w:firstColumn="0" w:lastColumn="0" w:oddVBand="0" w:evenVBand="0" w:oddHBand="0" w:evenHBand="0" w:firstRowFirstColumn="0" w:firstRowLastColumn="0" w:lastRowFirstColumn="0" w:lastRowLastColumn="0"/>
+              <w:jc w:val="center"/>
+              <w:cnfStyle w:val="000000000000" w:firstRow="0" w:lastRow="0" w:firstColumn="0" w:lastColumn="0" w:oddVBand="0" w:evenVBand="0" w:oddHBand="0" w:evenHBand="0" w:firstRowFirstColumn="0" w:firstRowLastColumn="0" w:lastRowFirstColumn="0" w:lastRowLastColumn="0"/>
+              <w:rPr>
+                <w:rFonts w:ascii="Times New Roman" w:hAnsi="Times New Roman" w:cs="Times New Roman"/>
+              </w:rPr>
             </w:pPr>
           </w:p>
         </w:tc>
@@ -1500,7 +1968,11 @@
           </w:tcPr>
           <w:p>
             <w:pPr>
-              <w:cnfStyle w:val="000000000000" w:firstRow="0" w:lastRow="0" w:firstColumn="0" w:lastColumn="0" w:oddVBand="0" w:evenVBand="0" w:oddHBand="0" w:evenHBand="0" w:firstRowFirstColumn="0" w:firstRowLastColumn="0" w:lastRowFirstColumn="0" w:lastRowLastColumn="0"/>
+              <w:jc w:val="center"/>
+              <w:cnfStyle w:val="000000000000" w:firstRow="0" w:lastRow="0" w:firstColumn="0" w:lastColumn="0" w:oddVBand="0" w:evenVBand="0" w:oddHBand="0" w:evenHBand="0" w:firstRowFirstColumn="0" w:firstRowLastColumn="0" w:lastRowFirstColumn="0" w:lastRowLastColumn="0"/>
+              <w:rPr>
+                <w:rFonts w:ascii="Times New Roman" w:hAnsi="Times New Roman" w:cs="Times New Roman"/>
+              </w:rPr>
             </w:pPr>
           </w:p>
         </w:tc>
@@ -1522,7 +1994,11 @@
           </w:tcPr>
           <w:p>
             <w:pPr>
-              <w:cnfStyle w:val="000000100000" w:firstRow="0" w:lastRow="0" w:firstColumn="0" w:lastColumn="0" w:oddVBand="0" w:evenVBand="0" w:oddHBand="1" w:evenHBand="0" w:firstRowFirstColumn="0" w:firstRowLastColumn="0" w:lastRowFirstColumn="0" w:lastRowLastColumn="0"/>
+              <w:jc w:val="center"/>
+              <w:cnfStyle w:val="000000100000" w:firstRow="0" w:lastRow="0" w:firstColumn="0" w:lastColumn="0" w:oddVBand="0" w:evenVBand="0" w:oddHBand="1" w:evenHBand="0" w:firstRowFirstColumn="0" w:firstRowLastColumn="0" w:lastRowFirstColumn="0" w:lastRowLastColumn="0"/>
+              <w:rPr>
+                <w:rFonts w:ascii="Times New Roman" w:hAnsi="Times New Roman" w:cs="Times New Roman"/>
+              </w:rPr>
             </w:pPr>
           </w:p>
         </w:tc>
@@ -1532,7 +2008,11 @@
           </w:tcPr>
           <w:p>
             <w:pPr>
-              <w:cnfStyle w:val="000000100000" w:firstRow="0" w:lastRow="0" w:firstColumn="0" w:lastColumn="0" w:oddVBand="0" w:evenVBand="0" w:oddHBand="1" w:evenHBand="0" w:firstRowFirstColumn="0" w:firstRowLastColumn="0" w:lastRowFirstColumn="0" w:lastRowLastColumn="0"/>
+              <w:jc w:val="center"/>
+              <w:cnfStyle w:val="000000100000" w:firstRow="0" w:lastRow="0" w:firstColumn="0" w:lastColumn="0" w:oddVBand="0" w:evenVBand="0" w:oddHBand="1" w:evenHBand="0" w:firstRowFirstColumn="0" w:firstRowLastColumn="0" w:lastRowFirstColumn="0" w:lastRowLastColumn="0"/>
+              <w:rPr>
+                <w:rFonts w:ascii="Times New Roman" w:hAnsi="Times New Roman" w:cs="Times New Roman"/>
+              </w:rPr>
             </w:pPr>
           </w:p>
         </w:tc>
@@ -1542,7 +2022,11 @@
           </w:tcPr>
           <w:p>
             <w:pPr>
-              <w:cnfStyle w:val="000000100000" w:firstRow="0" w:lastRow="0" w:firstColumn="0" w:lastColumn="0" w:oddVBand="0" w:evenVBand="0" w:oddHBand="1" w:evenHBand="0" w:firstRowFirstColumn="0" w:firstRowLastColumn="0" w:lastRowFirstColumn="0" w:lastRowLastColumn="0"/>
+              <w:jc w:val="center"/>
+              <w:cnfStyle w:val="000000100000" w:firstRow="0" w:lastRow="0" w:firstColumn="0" w:lastColumn="0" w:oddVBand="0" w:evenVBand="0" w:oddHBand="1" w:evenHBand="0" w:firstRowFirstColumn="0" w:firstRowLastColumn="0" w:lastRowFirstColumn="0" w:lastRowLastColumn="0"/>
+              <w:rPr>
+                <w:rFonts w:ascii="Times New Roman" w:hAnsi="Times New Roman" w:cs="Times New Roman"/>
+              </w:rPr>
             </w:pPr>
           </w:p>
         </w:tc>
@@ -1552,7 +2036,11 @@
           </w:tcPr>
           <w:p>
             <w:pPr>
-              <w:cnfStyle w:val="000000100000" w:firstRow="0" w:lastRow="0" w:firstColumn="0" w:lastColumn="0" w:oddVBand="0" w:evenVBand="0" w:oddHBand="1" w:evenHBand="0" w:firstRowFirstColumn="0" w:firstRowLastColumn="0" w:lastRowFirstColumn="0" w:lastRowLastColumn="0"/>
+              <w:jc w:val="center"/>
+              <w:cnfStyle w:val="000000100000" w:firstRow="0" w:lastRow="0" w:firstColumn="0" w:lastColumn="0" w:oddVBand="0" w:evenVBand="0" w:oddHBand="1" w:evenHBand="0" w:firstRowFirstColumn="0" w:firstRowLastColumn="0" w:lastRowFirstColumn="0" w:lastRowLastColumn="0"/>
+              <w:rPr>
+                <w:rFonts w:ascii="Times New Roman" w:hAnsi="Times New Roman" w:cs="Times New Roman"/>
+              </w:rPr>
             </w:pPr>
           </w:p>
         </w:tc>
@@ -1562,7 +2050,11 @@
           </w:tcPr>
           <w:p>
             <w:pPr>
-              <w:cnfStyle w:val="000000100000" w:firstRow="0" w:lastRow="0" w:firstColumn="0" w:lastColumn="0" w:oddVBand="0" w:evenVBand="0" w:oddHBand="1" w:evenHBand="0" w:firstRowFirstColumn="0" w:firstRowLastColumn="0" w:lastRowFirstColumn="0" w:lastRowLastColumn="0"/>
+              <w:jc w:val="center"/>
+              <w:cnfStyle w:val="000000100000" w:firstRow="0" w:lastRow="0" w:firstColumn="0" w:lastColumn="0" w:oddVBand="0" w:evenVBand="0" w:oddHBand="1" w:evenHBand="0" w:firstRowFirstColumn="0" w:firstRowLastColumn="0" w:lastRowFirstColumn="0" w:lastRowLastColumn="0"/>
+              <w:rPr>
+                <w:rFonts w:ascii="Times New Roman" w:hAnsi="Times New Roman" w:cs="Times New Roman"/>
+              </w:rPr>
             </w:pPr>
           </w:p>
         </w:tc>
@@ -1581,7 +2073,11 @@
           </w:tcPr>
           <w:p>
             <w:pPr>
-              <w:cnfStyle w:val="000000000000" w:firstRow="0" w:lastRow="0" w:firstColumn="0" w:lastColumn="0" w:oddVBand="0" w:evenVBand="0" w:oddHBand="0" w:evenHBand="0" w:firstRowFirstColumn="0" w:firstRowLastColumn="0" w:lastRowFirstColumn="0" w:lastRowLastColumn="0"/>
+              <w:jc w:val="center"/>
+              <w:cnfStyle w:val="000000000000" w:firstRow="0" w:lastRow="0" w:firstColumn="0" w:lastColumn="0" w:oddVBand="0" w:evenVBand="0" w:oddHBand="0" w:evenHBand="0" w:firstRowFirstColumn="0" w:firstRowLastColumn="0" w:lastRowFirstColumn="0" w:lastRowLastColumn="0"/>
+              <w:rPr>
+                <w:rFonts w:ascii="Times New Roman" w:hAnsi="Times New Roman" w:cs="Times New Roman"/>
+              </w:rPr>
             </w:pPr>
           </w:p>
         </w:tc>
@@ -1591,7 +2087,11 @@
           </w:tcPr>
           <w:p>
             <w:pPr>
-              <w:cnfStyle w:val="000000000000" w:firstRow="0" w:lastRow="0" w:firstColumn="0" w:lastColumn="0" w:oddVBand="0" w:evenVBand="0" w:oddHBand="0" w:evenHBand="0" w:firstRowFirstColumn="0" w:firstRowLastColumn="0" w:lastRowFirstColumn="0" w:lastRowLastColumn="0"/>
+              <w:jc w:val="center"/>
+              <w:cnfStyle w:val="000000000000" w:firstRow="0" w:lastRow="0" w:firstColumn="0" w:lastColumn="0" w:oddVBand="0" w:evenVBand="0" w:oddHBand="0" w:evenHBand="0" w:firstRowFirstColumn="0" w:firstRowLastColumn="0" w:lastRowFirstColumn="0" w:lastRowLastColumn="0"/>
+              <w:rPr>
+                <w:rFonts w:ascii="Times New Roman" w:hAnsi="Times New Roman" w:cs="Times New Roman"/>
+              </w:rPr>
             </w:pPr>
           </w:p>
         </w:tc>
@@ -1601,7 +2101,11 @@
           </w:tcPr>
           <w:p>
             <w:pPr>
-              <w:cnfStyle w:val="000000000000" w:firstRow="0" w:lastRow="0" w:firstColumn="0" w:lastColumn="0" w:oddVBand="0" w:evenVBand="0" w:oddHBand="0" w:evenHBand="0" w:firstRowFirstColumn="0" w:firstRowLastColumn="0" w:lastRowFirstColumn="0" w:lastRowLastColumn="0"/>
+              <w:jc w:val="center"/>
+              <w:cnfStyle w:val="000000000000" w:firstRow="0" w:lastRow="0" w:firstColumn="0" w:lastColumn="0" w:oddVBand="0" w:evenVBand="0" w:oddHBand="0" w:evenHBand="0" w:firstRowFirstColumn="0" w:firstRowLastColumn="0" w:lastRowFirstColumn="0" w:lastRowLastColumn="0"/>
+              <w:rPr>
+                <w:rFonts w:ascii="Times New Roman" w:hAnsi="Times New Roman" w:cs="Times New Roman"/>
+              </w:rPr>
             </w:pPr>
           </w:p>
         </w:tc>
@@ -1611,7 +2115,11 @@
           </w:tcPr>
           <w:p>
             <w:pPr>
-              <w:cnfStyle w:val="000000000000" w:firstRow="0" w:lastRow="0" w:firstColumn="0" w:lastColumn="0" w:oddVBand="0" w:evenVBand="0" w:oddHBand="0" w:evenHBand="0" w:firstRowFirstColumn="0" w:firstRowLastColumn="0" w:lastRowFirstColumn="0" w:lastRowLastColumn="0"/>
+              <w:jc w:val="center"/>
+              <w:cnfStyle w:val="000000000000" w:firstRow="0" w:lastRow="0" w:firstColumn="0" w:lastColumn="0" w:oddVBand="0" w:evenVBand="0" w:oddHBand="0" w:evenHBand="0" w:firstRowFirstColumn="0" w:firstRowLastColumn="0" w:lastRowFirstColumn="0" w:lastRowLastColumn="0"/>
+              <w:rPr>
+                <w:rFonts w:ascii="Times New Roman" w:hAnsi="Times New Roman" w:cs="Times New Roman"/>
+              </w:rPr>
             </w:pPr>
           </w:p>
         </w:tc>
@@ -1621,7 +2129,11 @@
           </w:tcPr>
           <w:p>
             <w:pPr>
-              <w:cnfStyle w:val="000000000000" w:firstRow="0" w:lastRow="0" w:firstColumn="0" w:lastColumn="0" w:oddVBand="0" w:evenVBand="0" w:oddHBand="0" w:evenHBand="0" w:firstRowFirstColumn="0" w:firstRowLastColumn="0" w:lastRowFirstColumn="0" w:lastRowLastColumn="0"/>
+              <w:jc w:val="center"/>
+              <w:cnfStyle w:val="000000000000" w:firstRow="0" w:lastRow="0" w:firstColumn="0" w:lastColumn="0" w:oddVBand="0" w:evenVBand="0" w:oddHBand="0" w:evenHBand="0" w:firstRowFirstColumn="0" w:firstRowLastColumn="0" w:lastRowFirstColumn="0" w:lastRowLastColumn="0"/>
+              <w:rPr>
+                <w:rFonts w:ascii="Times New Roman" w:hAnsi="Times New Roman" w:cs="Times New Roman"/>
+              </w:rPr>
             </w:pPr>
           </w:p>
         </w:tc>
@@ -1647,7 +2159,11 @@
           </w:tcPr>
           <w:p>
             <w:pPr>
-              <w:cnfStyle w:val="000000100000" w:firstRow="0" w:lastRow="0" w:firstColumn="0" w:lastColumn="0" w:oddVBand="0" w:evenVBand="0" w:oddHBand="1" w:evenHBand="0" w:firstRowFirstColumn="0" w:firstRowLastColumn="0" w:lastRowFirstColumn="0" w:lastRowLastColumn="0"/>
+              <w:jc w:val="center"/>
+              <w:cnfStyle w:val="000000100000" w:firstRow="0" w:lastRow="0" w:firstColumn="0" w:lastColumn="0" w:oddVBand="0" w:evenVBand="0" w:oddHBand="1" w:evenHBand="0" w:firstRowFirstColumn="0" w:firstRowLastColumn="0" w:lastRowFirstColumn="0" w:lastRowLastColumn="0"/>
+              <w:rPr>
+                <w:rFonts w:ascii="Times New Roman" w:hAnsi="Times New Roman" w:cs="Times New Roman"/>
+              </w:rPr>
             </w:pPr>
           </w:p>
         </w:tc>
@@ -1657,7 +2173,11 @@
           </w:tcPr>
           <w:p>
             <w:pPr>
-              <w:cnfStyle w:val="000000100000" w:firstRow="0" w:lastRow="0" w:firstColumn="0" w:lastColumn="0" w:oddVBand="0" w:evenVBand="0" w:oddHBand="1" w:evenHBand="0" w:firstRowFirstColumn="0" w:firstRowLastColumn="0" w:lastRowFirstColumn="0" w:lastRowLastColumn="0"/>
+              <w:jc w:val="center"/>
+              <w:cnfStyle w:val="000000100000" w:firstRow="0" w:lastRow="0" w:firstColumn="0" w:lastColumn="0" w:oddVBand="0" w:evenVBand="0" w:oddHBand="1" w:evenHBand="0" w:firstRowFirstColumn="0" w:firstRowLastColumn="0" w:lastRowFirstColumn="0" w:lastRowLastColumn="0"/>
+              <w:rPr>
+                <w:rFonts w:ascii="Times New Roman" w:hAnsi="Times New Roman" w:cs="Times New Roman"/>
+              </w:rPr>
             </w:pPr>
           </w:p>
         </w:tc>
@@ -1667,7 +2187,11 @@
           </w:tcPr>
           <w:p>
             <w:pPr>
-              <w:cnfStyle w:val="000000100000" w:firstRow="0" w:lastRow="0" w:firstColumn="0" w:lastColumn="0" w:oddVBand="0" w:evenVBand="0" w:oddHBand="1" w:evenHBand="0" w:firstRowFirstColumn="0" w:firstRowLastColumn="0" w:lastRowFirstColumn="0" w:lastRowLastColumn="0"/>
+              <w:jc w:val="center"/>
+              <w:cnfStyle w:val="000000100000" w:firstRow="0" w:lastRow="0" w:firstColumn="0" w:lastColumn="0" w:oddVBand="0" w:evenVBand="0" w:oddHBand="1" w:evenHBand="0" w:firstRowFirstColumn="0" w:firstRowLastColumn="0" w:lastRowFirstColumn="0" w:lastRowLastColumn="0"/>
+              <w:rPr>
+                <w:rFonts w:ascii="Times New Roman" w:hAnsi="Times New Roman" w:cs="Times New Roman"/>
+              </w:rPr>
             </w:pPr>
           </w:p>
         </w:tc>
@@ -1677,7 +2201,11 @@
           </w:tcPr>
           <w:p>
             <w:pPr>
-              <w:cnfStyle w:val="000000100000" w:firstRow="0" w:lastRow="0" w:firstColumn="0" w:lastColumn="0" w:oddVBand="0" w:evenVBand="0" w:oddHBand="1" w:evenHBand="0" w:firstRowFirstColumn="0" w:firstRowLastColumn="0" w:lastRowFirstColumn="0" w:lastRowLastColumn="0"/>
+              <w:jc w:val="center"/>
+              <w:cnfStyle w:val="000000100000" w:firstRow="0" w:lastRow="0" w:firstColumn="0" w:lastColumn="0" w:oddVBand="0" w:evenVBand="0" w:oddHBand="1" w:evenHBand="0" w:firstRowFirstColumn="0" w:firstRowLastColumn="0" w:lastRowFirstColumn="0" w:lastRowLastColumn="0"/>
+              <w:rPr>
+                <w:rFonts w:ascii="Times New Roman" w:hAnsi="Times New Roman" w:cs="Times New Roman"/>
+              </w:rPr>
             </w:pPr>
           </w:p>
         </w:tc>
@@ -1687,7 +2215,11 @@
           </w:tcPr>
           <w:p>
             <w:pPr>
-              <w:cnfStyle w:val="000000100000" w:firstRow="0" w:lastRow="0" w:firstColumn="0" w:lastColumn="0" w:oddVBand="0" w:evenVBand="0" w:oddHBand="1" w:evenHBand="0" w:firstRowFirstColumn="0" w:firstRowLastColumn="0" w:lastRowFirstColumn="0" w:lastRowLastColumn="0"/>
+              <w:jc w:val="center"/>
+              <w:cnfStyle w:val="000000100000" w:firstRow="0" w:lastRow="0" w:firstColumn="0" w:lastColumn="0" w:oddVBand="0" w:evenVBand="0" w:oddHBand="1" w:evenHBand="0" w:firstRowFirstColumn="0" w:firstRowLastColumn="0" w:lastRowFirstColumn="0" w:lastRowLastColumn="0"/>
+              <w:rPr>
+                <w:rFonts w:ascii="Times New Roman" w:hAnsi="Times New Roman" w:cs="Times New Roman"/>
+              </w:rPr>
             </w:pPr>
           </w:p>
         </w:tc>
@@ -1706,7 +2238,11 @@
           </w:tcPr>
           <w:p>
             <w:pPr>
-              <w:cnfStyle w:val="000000000000" w:firstRow="0" w:lastRow="0" w:firstColumn="0" w:lastColumn="0" w:oddVBand="0" w:evenVBand="0" w:oddHBand="0" w:evenHBand="0" w:firstRowFirstColumn="0" w:firstRowLastColumn="0" w:lastRowFirstColumn="0" w:lastRowLastColumn="0"/>
+              <w:jc w:val="center"/>
+              <w:cnfStyle w:val="000000000000" w:firstRow="0" w:lastRow="0" w:firstColumn="0" w:lastColumn="0" w:oddVBand="0" w:evenVBand="0" w:oddHBand="0" w:evenHBand="0" w:firstRowFirstColumn="0" w:firstRowLastColumn="0" w:lastRowFirstColumn="0" w:lastRowLastColumn="0"/>
+              <w:rPr>
+                <w:rFonts w:ascii="Times New Roman" w:hAnsi="Times New Roman" w:cs="Times New Roman"/>
+              </w:rPr>
             </w:pPr>
           </w:p>
         </w:tc>
@@ -1716,7 +2252,11 @@
           </w:tcPr>
           <w:p>
             <w:pPr>
-              <w:cnfStyle w:val="000000000000" w:firstRow="0" w:lastRow="0" w:firstColumn="0" w:lastColumn="0" w:oddVBand="0" w:evenVBand="0" w:oddHBand="0" w:evenHBand="0" w:firstRowFirstColumn="0" w:firstRowLastColumn="0" w:lastRowFirstColumn="0" w:lastRowLastColumn="0"/>
+              <w:jc w:val="center"/>
+              <w:cnfStyle w:val="000000000000" w:firstRow="0" w:lastRow="0" w:firstColumn="0" w:lastColumn="0" w:oddVBand="0" w:evenVBand="0" w:oddHBand="0" w:evenHBand="0" w:firstRowFirstColumn="0" w:firstRowLastColumn="0" w:lastRowFirstColumn="0" w:lastRowLastColumn="0"/>
+              <w:rPr>
+                <w:rFonts w:ascii="Times New Roman" w:hAnsi="Times New Roman" w:cs="Times New Roman"/>
+              </w:rPr>
             </w:pPr>
           </w:p>
         </w:tc>
@@ -1726,7 +2266,11 @@
           </w:tcPr>
           <w:p>
             <w:pPr>
-              <w:cnfStyle w:val="000000000000" w:firstRow="0" w:lastRow="0" w:firstColumn="0" w:lastColumn="0" w:oddVBand="0" w:evenVBand="0" w:oddHBand="0" w:evenHBand="0" w:firstRowFirstColumn="0" w:firstRowLastColumn="0" w:lastRowFirstColumn="0" w:lastRowLastColumn="0"/>
+              <w:jc w:val="center"/>
+              <w:cnfStyle w:val="000000000000" w:firstRow="0" w:lastRow="0" w:firstColumn="0" w:lastColumn="0" w:oddVBand="0" w:evenVBand="0" w:oddHBand="0" w:evenHBand="0" w:firstRowFirstColumn="0" w:firstRowLastColumn="0" w:lastRowFirstColumn="0" w:lastRowLastColumn="0"/>
+              <w:rPr>
+                <w:rFonts w:ascii="Times New Roman" w:hAnsi="Times New Roman" w:cs="Times New Roman"/>
+              </w:rPr>
             </w:pPr>
           </w:p>
         </w:tc>
@@ -1736,7 +2280,11 @@
           </w:tcPr>
           <w:p>
             <w:pPr>
-              <w:cnfStyle w:val="000000000000" w:firstRow="0" w:lastRow="0" w:firstColumn="0" w:lastColumn="0" w:oddVBand="0" w:evenVBand="0" w:oddHBand="0" w:evenHBand="0" w:firstRowFirstColumn="0" w:firstRowLastColumn="0" w:lastRowFirstColumn="0" w:lastRowLastColumn="0"/>
+              <w:jc w:val="center"/>
+              <w:cnfStyle w:val="000000000000" w:firstRow="0" w:lastRow="0" w:firstColumn="0" w:lastColumn="0" w:oddVBand="0" w:evenVBand="0" w:oddHBand="0" w:evenHBand="0" w:firstRowFirstColumn="0" w:firstRowLastColumn="0" w:lastRowFirstColumn="0" w:lastRowLastColumn="0"/>
+              <w:rPr>
+                <w:rFonts w:ascii="Times New Roman" w:hAnsi="Times New Roman" w:cs="Times New Roman"/>
+              </w:rPr>
             </w:pPr>
           </w:p>
         </w:tc>
@@ -1746,7 +2294,11 @@
           </w:tcPr>
           <w:p>
             <w:pPr>
-              <w:cnfStyle w:val="000000000000" w:firstRow="0" w:lastRow="0" w:firstColumn="0" w:lastColumn="0" w:oddVBand="0" w:evenVBand="0" w:oddHBand="0" w:evenHBand="0" w:firstRowFirstColumn="0" w:firstRowLastColumn="0" w:lastRowFirstColumn="0" w:lastRowLastColumn="0"/>
+              <w:jc w:val="center"/>
+              <w:cnfStyle w:val="000000000000" w:firstRow="0" w:lastRow="0" w:firstColumn="0" w:lastColumn="0" w:oddVBand="0" w:evenVBand="0" w:oddHBand="0" w:evenHBand="0" w:firstRowFirstColumn="0" w:firstRowLastColumn="0" w:lastRowFirstColumn="0" w:lastRowLastColumn="0"/>
+              <w:rPr>
+                <w:rFonts w:ascii="Times New Roman" w:hAnsi="Times New Roman" w:cs="Times New Roman"/>
+              </w:rPr>
             </w:pPr>
           </w:p>
         </w:tc>
@@ -1768,7 +2320,11 @@
           </w:tcPr>
           <w:p>
             <w:pPr>
-              <w:cnfStyle w:val="000000100000" w:firstRow="0" w:lastRow="0" w:firstColumn="0" w:lastColumn="0" w:oddVBand="0" w:evenVBand="0" w:oddHBand="1" w:evenHBand="0" w:firstRowFirstColumn="0" w:firstRowLastColumn="0" w:lastRowFirstColumn="0" w:lastRowLastColumn="0"/>
+              <w:jc w:val="center"/>
+              <w:cnfStyle w:val="000000100000" w:firstRow="0" w:lastRow="0" w:firstColumn="0" w:lastColumn="0" w:oddVBand="0" w:evenVBand="0" w:oddHBand="1" w:evenHBand="0" w:firstRowFirstColumn="0" w:firstRowLastColumn="0" w:lastRowFirstColumn="0" w:lastRowLastColumn="0"/>
+              <w:rPr>
+                <w:rFonts w:ascii="Times New Roman" w:hAnsi="Times New Roman" w:cs="Times New Roman"/>
+              </w:rPr>
             </w:pPr>
           </w:p>
         </w:tc>
@@ -1778,7 +2334,11 @@
           </w:tcPr>
           <w:p>
             <w:pPr>
-              <w:cnfStyle w:val="000000100000" w:firstRow="0" w:lastRow="0" w:firstColumn="0" w:lastColumn="0" w:oddVBand="0" w:evenVBand="0" w:oddHBand="1" w:evenHBand="0" w:firstRowFirstColumn="0" w:firstRowLastColumn="0" w:lastRowFirstColumn="0" w:lastRowLastColumn="0"/>
+              <w:jc w:val="center"/>
+              <w:cnfStyle w:val="000000100000" w:firstRow="0" w:lastRow="0" w:firstColumn="0" w:lastColumn="0" w:oddVBand="0" w:evenVBand="0" w:oddHBand="1" w:evenHBand="0" w:firstRowFirstColumn="0" w:firstRowLastColumn="0" w:lastRowFirstColumn="0" w:lastRowLastColumn="0"/>
+              <w:rPr>
+                <w:rFonts w:ascii="Times New Roman" w:hAnsi="Times New Roman" w:cs="Times New Roman"/>
+              </w:rPr>
             </w:pPr>
           </w:p>
         </w:tc>
@@ -1788,7 +2348,11 @@
           </w:tcPr>
           <w:p>
             <w:pPr>
-              <w:cnfStyle w:val="000000100000" w:firstRow="0" w:lastRow="0" w:firstColumn="0" w:lastColumn="0" w:oddVBand="0" w:evenVBand="0" w:oddHBand="1" w:evenHBand="0" w:firstRowFirstColumn="0" w:firstRowLastColumn="0" w:lastRowFirstColumn="0" w:lastRowLastColumn="0"/>
+              <w:jc w:val="center"/>
+              <w:cnfStyle w:val="000000100000" w:firstRow="0" w:lastRow="0" w:firstColumn="0" w:lastColumn="0" w:oddVBand="0" w:evenVBand="0" w:oddHBand="1" w:evenHBand="0" w:firstRowFirstColumn="0" w:firstRowLastColumn="0" w:lastRowFirstColumn="0" w:lastRowLastColumn="0"/>
+              <w:rPr>
+                <w:rFonts w:ascii="Times New Roman" w:hAnsi="Times New Roman" w:cs="Times New Roman"/>
+              </w:rPr>
             </w:pPr>
           </w:p>
         </w:tc>
@@ -1798,7 +2362,11 @@
           </w:tcPr>
           <w:p>
             <w:pPr>
-              <w:cnfStyle w:val="000000100000" w:firstRow="0" w:lastRow="0" w:firstColumn="0" w:lastColumn="0" w:oddVBand="0" w:evenVBand="0" w:oddHBand="1" w:evenHBand="0" w:firstRowFirstColumn="0" w:firstRowLastColumn="0" w:lastRowFirstColumn="0" w:lastRowLastColumn="0"/>
+              <w:jc w:val="center"/>
+              <w:cnfStyle w:val="000000100000" w:firstRow="0" w:lastRow="0" w:firstColumn="0" w:lastColumn="0" w:oddVBand="0" w:evenVBand="0" w:oddHBand="1" w:evenHBand="0" w:firstRowFirstColumn="0" w:firstRowLastColumn="0" w:lastRowFirstColumn="0" w:lastRowLastColumn="0"/>
+              <w:rPr>
+                <w:rFonts w:ascii="Times New Roman" w:hAnsi="Times New Roman" w:cs="Times New Roman"/>
+              </w:rPr>
             </w:pPr>
           </w:p>
         </w:tc>
@@ -1808,7 +2376,11 @@
           </w:tcPr>
           <w:p>
             <w:pPr>
-              <w:cnfStyle w:val="000000100000" w:firstRow="0" w:lastRow="0" w:firstColumn="0" w:lastColumn="0" w:oddVBand="0" w:evenVBand="0" w:oddHBand="1" w:evenHBand="0" w:firstRowFirstColumn="0" w:firstRowLastColumn="0" w:lastRowFirstColumn="0" w:lastRowLastColumn="0"/>
+              <w:jc w:val="center"/>
+              <w:cnfStyle w:val="000000100000" w:firstRow="0" w:lastRow="0" w:firstColumn="0" w:lastColumn="0" w:oddVBand="0" w:evenVBand="0" w:oddHBand="1" w:evenHBand="0" w:firstRowFirstColumn="0" w:firstRowLastColumn="0" w:lastRowFirstColumn="0" w:lastRowLastColumn="0"/>
+              <w:rPr>
+                <w:rFonts w:ascii="Times New Roman" w:hAnsi="Times New Roman" w:cs="Times New Roman"/>
+              </w:rPr>
             </w:pPr>
           </w:p>
         </w:tc>
@@ -1827,7 +2399,11 @@
           </w:tcPr>
           <w:p>
             <w:pPr>
-              <w:cnfStyle w:val="000000000000" w:firstRow="0" w:lastRow="0" w:firstColumn="0" w:lastColumn="0" w:oddVBand="0" w:evenVBand="0" w:oddHBand="0" w:evenHBand="0" w:firstRowFirstColumn="0" w:firstRowLastColumn="0" w:lastRowFirstColumn="0" w:lastRowLastColumn="0"/>
+              <w:jc w:val="center"/>
+              <w:cnfStyle w:val="000000000000" w:firstRow="0" w:lastRow="0" w:firstColumn="0" w:lastColumn="0" w:oddVBand="0" w:evenVBand="0" w:oddHBand="0" w:evenHBand="0" w:firstRowFirstColumn="0" w:firstRowLastColumn="0" w:lastRowFirstColumn="0" w:lastRowLastColumn="0"/>
+              <w:rPr>
+                <w:rFonts w:ascii="Times New Roman" w:hAnsi="Times New Roman" w:cs="Times New Roman"/>
+              </w:rPr>
             </w:pPr>
           </w:p>
         </w:tc>
@@ -1837,7 +2413,11 @@
           </w:tcPr>
           <w:p>
             <w:pPr>
-              <w:cnfStyle w:val="000000000000" w:firstRow="0" w:lastRow="0" w:firstColumn="0" w:lastColumn="0" w:oddVBand="0" w:evenVBand="0" w:oddHBand="0" w:evenHBand="0" w:firstRowFirstColumn="0" w:firstRowLastColumn="0" w:lastRowFirstColumn="0" w:lastRowLastColumn="0"/>
+              <w:jc w:val="center"/>
+              <w:cnfStyle w:val="000000000000" w:firstRow="0" w:lastRow="0" w:firstColumn="0" w:lastColumn="0" w:oddVBand="0" w:evenVBand="0" w:oddHBand="0" w:evenHBand="0" w:firstRowFirstColumn="0" w:firstRowLastColumn="0" w:lastRowFirstColumn="0" w:lastRowLastColumn="0"/>
+              <w:rPr>
+                <w:rFonts w:ascii="Times New Roman" w:hAnsi="Times New Roman" w:cs="Times New Roman"/>
+              </w:rPr>
             </w:pPr>
           </w:p>
         </w:tc>
@@ -1847,7 +2427,11 @@
           </w:tcPr>
           <w:p>
             <w:pPr>
-              <w:cnfStyle w:val="000000000000" w:firstRow="0" w:lastRow="0" w:firstColumn="0" w:lastColumn="0" w:oddVBand="0" w:evenVBand="0" w:oddHBand="0" w:evenHBand="0" w:firstRowFirstColumn="0" w:firstRowLastColumn="0" w:lastRowFirstColumn="0" w:lastRowLastColumn="0"/>
+              <w:jc w:val="center"/>
+              <w:cnfStyle w:val="000000000000" w:firstRow="0" w:lastRow="0" w:firstColumn="0" w:lastColumn="0" w:oddVBand="0" w:evenVBand="0" w:oddHBand="0" w:evenHBand="0" w:firstRowFirstColumn="0" w:firstRowLastColumn="0" w:lastRowFirstColumn="0" w:lastRowLastColumn="0"/>
+              <w:rPr>
+                <w:rFonts w:ascii="Times New Roman" w:hAnsi="Times New Roman" w:cs="Times New Roman"/>
+              </w:rPr>
             </w:pPr>
           </w:p>
         </w:tc>
@@ -1857,7 +2441,11 @@
           </w:tcPr>
           <w:p>
             <w:pPr>
-              <w:cnfStyle w:val="000000000000" w:firstRow="0" w:lastRow="0" w:firstColumn="0" w:lastColumn="0" w:oddVBand="0" w:evenVBand="0" w:oddHBand="0" w:evenHBand="0" w:firstRowFirstColumn="0" w:firstRowLastColumn="0" w:lastRowFirstColumn="0" w:lastRowLastColumn="0"/>
+              <w:jc w:val="center"/>
+              <w:cnfStyle w:val="000000000000" w:firstRow="0" w:lastRow="0" w:firstColumn="0" w:lastColumn="0" w:oddVBand="0" w:evenVBand="0" w:oddHBand="0" w:evenHBand="0" w:firstRowFirstColumn="0" w:firstRowLastColumn="0" w:lastRowFirstColumn="0" w:lastRowLastColumn="0"/>
+              <w:rPr>
+                <w:rFonts w:ascii="Times New Roman" w:hAnsi="Times New Roman" w:cs="Times New Roman"/>
+              </w:rPr>
             </w:pPr>
           </w:p>
         </w:tc>
@@ -1867,7 +2455,11 @@
           </w:tcPr>
           <w:p>
             <w:pPr>
-              <w:cnfStyle w:val="000000000000" w:firstRow="0" w:lastRow="0" w:firstColumn="0" w:lastColumn="0" w:oddVBand="0" w:evenVBand="0" w:oddHBand="0" w:evenHBand="0" w:firstRowFirstColumn="0" w:firstRowLastColumn="0" w:lastRowFirstColumn="0" w:lastRowLastColumn="0"/>
+              <w:jc w:val="center"/>
+              <w:cnfStyle w:val="000000000000" w:firstRow="0" w:lastRow="0" w:firstColumn="0" w:lastColumn="0" w:oddVBand="0" w:evenVBand="0" w:oddHBand="0" w:evenHBand="0" w:firstRowFirstColumn="0" w:firstRowLastColumn="0" w:lastRowFirstColumn="0" w:lastRowLastColumn="0"/>
+              <w:rPr>
+                <w:rFonts w:ascii="Times New Roman" w:hAnsi="Times New Roman" w:cs="Times New Roman"/>
+              </w:rPr>
             </w:pPr>
           </w:p>
         </w:tc>
@@ -1893,7 +2485,11 @@
           </w:tcPr>
           <w:p>
             <w:pPr>
-              <w:cnfStyle w:val="000000100000" w:firstRow="0" w:lastRow="0" w:firstColumn="0" w:lastColumn="0" w:oddVBand="0" w:evenVBand="0" w:oddHBand="1" w:evenHBand="0" w:firstRowFirstColumn="0" w:firstRowLastColumn="0" w:lastRowFirstColumn="0" w:lastRowLastColumn="0"/>
+              <w:jc w:val="center"/>
+              <w:cnfStyle w:val="000000100000" w:firstRow="0" w:lastRow="0" w:firstColumn="0" w:lastColumn="0" w:oddVBand="0" w:evenVBand="0" w:oddHBand="1" w:evenHBand="0" w:firstRowFirstColumn="0" w:firstRowLastColumn="0" w:lastRowFirstColumn="0" w:lastRowLastColumn="0"/>
+              <w:rPr>
+                <w:rFonts w:ascii="Times New Roman" w:hAnsi="Times New Roman" w:cs="Times New Roman"/>
+              </w:rPr>
             </w:pPr>
           </w:p>
         </w:tc>
@@ -1903,7 +2499,11 @@
           </w:tcPr>
           <w:p>
             <w:pPr>
-              <w:cnfStyle w:val="000000100000" w:firstRow="0" w:lastRow="0" w:firstColumn="0" w:lastColumn="0" w:oddVBand="0" w:evenVBand="0" w:oddHBand="1" w:evenHBand="0" w:firstRowFirstColumn="0" w:firstRowLastColumn="0" w:lastRowFirstColumn="0" w:lastRowLastColumn="0"/>
+              <w:jc w:val="center"/>
+              <w:cnfStyle w:val="000000100000" w:firstRow="0" w:lastRow="0" w:firstColumn="0" w:lastColumn="0" w:oddVBand="0" w:evenVBand="0" w:oddHBand="1" w:evenHBand="0" w:firstRowFirstColumn="0" w:firstRowLastColumn="0" w:lastRowFirstColumn="0" w:lastRowLastColumn="0"/>
+              <w:rPr>
+                <w:rFonts w:ascii="Times New Roman" w:hAnsi="Times New Roman" w:cs="Times New Roman"/>
+              </w:rPr>
             </w:pPr>
           </w:p>
         </w:tc>
@@ -1913,7 +2513,11 @@
           </w:tcPr>
           <w:p>
             <w:pPr>
-              <w:cnfStyle w:val="000000100000" w:firstRow="0" w:lastRow="0" w:firstColumn="0" w:lastColumn="0" w:oddVBand="0" w:evenVBand="0" w:oddHBand="1" w:evenHBand="0" w:firstRowFirstColumn="0" w:firstRowLastColumn="0" w:lastRowFirstColumn="0" w:lastRowLastColumn="0"/>
+              <w:jc w:val="center"/>
+              <w:cnfStyle w:val="000000100000" w:firstRow="0" w:lastRow="0" w:firstColumn="0" w:lastColumn="0" w:oddVBand="0" w:evenVBand="0" w:oddHBand="1" w:evenHBand="0" w:firstRowFirstColumn="0" w:firstRowLastColumn="0" w:lastRowFirstColumn="0" w:lastRowLastColumn="0"/>
+              <w:rPr>
+                <w:rFonts w:ascii="Times New Roman" w:hAnsi="Times New Roman" w:cs="Times New Roman"/>
+              </w:rPr>
             </w:pPr>
           </w:p>
         </w:tc>
@@ -1923,7 +2527,11 @@
           </w:tcPr>
           <w:p>
             <w:pPr>
-              <w:cnfStyle w:val="000000100000" w:firstRow="0" w:lastRow="0" w:firstColumn="0" w:lastColumn="0" w:oddVBand="0" w:evenVBand="0" w:oddHBand="1" w:evenHBand="0" w:firstRowFirstColumn="0" w:firstRowLastColumn="0" w:lastRowFirstColumn="0" w:lastRowLastColumn="0"/>
+              <w:jc w:val="center"/>
+              <w:cnfStyle w:val="000000100000" w:firstRow="0" w:lastRow="0" w:firstColumn="0" w:lastColumn="0" w:oddVBand="0" w:evenVBand="0" w:oddHBand="1" w:evenHBand="0" w:firstRowFirstColumn="0" w:firstRowLastColumn="0" w:lastRowFirstColumn="0" w:lastRowLastColumn="0"/>
+              <w:rPr>
+                <w:rFonts w:ascii="Times New Roman" w:hAnsi="Times New Roman" w:cs="Times New Roman"/>
+              </w:rPr>
             </w:pPr>
           </w:p>
         </w:tc>
@@ -1933,7 +2541,11 @@
           </w:tcPr>
           <w:p>
             <w:pPr>
-              <w:cnfStyle w:val="000000100000" w:firstRow="0" w:lastRow="0" w:firstColumn="0" w:lastColumn="0" w:oddVBand="0" w:evenVBand="0" w:oddHBand="1" w:evenHBand="0" w:firstRowFirstColumn="0" w:firstRowLastColumn="0" w:lastRowFirstColumn="0" w:lastRowLastColumn="0"/>
+              <w:jc w:val="center"/>
+              <w:cnfStyle w:val="000000100000" w:firstRow="0" w:lastRow="0" w:firstColumn="0" w:lastColumn="0" w:oddVBand="0" w:evenVBand="0" w:oddHBand="1" w:evenHBand="0" w:firstRowFirstColumn="0" w:firstRowLastColumn="0" w:lastRowFirstColumn="0" w:lastRowLastColumn="0"/>
+              <w:rPr>
+                <w:rFonts w:ascii="Times New Roman" w:hAnsi="Times New Roman" w:cs="Times New Roman"/>
+              </w:rPr>
             </w:pPr>
           </w:p>
         </w:tc>
@@ -1952,7 +2564,11 @@
           </w:tcPr>
           <w:p>
             <w:pPr>
-              <w:cnfStyle w:val="000000000000" w:firstRow="0" w:lastRow="0" w:firstColumn="0" w:lastColumn="0" w:oddVBand="0" w:evenVBand="0" w:oddHBand="0" w:evenHBand="0" w:firstRowFirstColumn="0" w:firstRowLastColumn="0" w:lastRowFirstColumn="0" w:lastRowLastColumn="0"/>
+              <w:jc w:val="center"/>
+              <w:cnfStyle w:val="000000000000" w:firstRow="0" w:lastRow="0" w:firstColumn="0" w:lastColumn="0" w:oddVBand="0" w:evenVBand="0" w:oddHBand="0" w:evenHBand="0" w:firstRowFirstColumn="0" w:firstRowLastColumn="0" w:lastRowFirstColumn="0" w:lastRowLastColumn="0"/>
+              <w:rPr>
+                <w:rFonts w:ascii="Times New Roman" w:hAnsi="Times New Roman" w:cs="Times New Roman"/>
+              </w:rPr>
             </w:pPr>
           </w:p>
         </w:tc>
@@ -1962,7 +2578,11 @@
           </w:tcPr>
           <w:p>
             <w:pPr>
-              <w:cnfStyle w:val="000000000000" w:firstRow="0" w:lastRow="0" w:firstColumn="0" w:lastColumn="0" w:oddVBand="0" w:evenVBand="0" w:oddHBand="0" w:evenHBand="0" w:firstRowFirstColumn="0" w:firstRowLastColumn="0" w:lastRowFirstColumn="0" w:lastRowLastColumn="0"/>
+              <w:jc w:val="center"/>
+              <w:cnfStyle w:val="000000000000" w:firstRow="0" w:lastRow="0" w:firstColumn="0" w:lastColumn="0" w:oddVBand="0" w:evenVBand="0" w:oddHBand="0" w:evenHBand="0" w:firstRowFirstColumn="0" w:firstRowLastColumn="0" w:lastRowFirstColumn="0" w:lastRowLastColumn="0"/>
+              <w:rPr>
+                <w:rFonts w:ascii="Times New Roman" w:hAnsi="Times New Roman" w:cs="Times New Roman"/>
+              </w:rPr>
             </w:pPr>
           </w:p>
         </w:tc>
@@ -1972,7 +2592,11 @@
           </w:tcPr>
           <w:p>
             <w:pPr>
-              <w:cnfStyle w:val="000000000000" w:firstRow="0" w:lastRow="0" w:firstColumn="0" w:lastColumn="0" w:oddVBand="0" w:evenVBand="0" w:oddHBand="0" w:evenHBand="0" w:firstRowFirstColumn="0" w:firstRowLastColumn="0" w:lastRowFirstColumn="0" w:lastRowLastColumn="0"/>
+              <w:jc w:val="center"/>
+              <w:cnfStyle w:val="000000000000" w:firstRow="0" w:lastRow="0" w:firstColumn="0" w:lastColumn="0" w:oddVBand="0" w:evenVBand="0" w:oddHBand="0" w:evenHBand="0" w:firstRowFirstColumn="0" w:firstRowLastColumn="0" w:lastRowFirstColumn="0" w:lastRowLastColumn="0"/>
+              <w:rPr>
+                <w:rFonts w:ascii="Times New Roman" w:hAnsi="Times New Roman" w:cs="Times New Roman"/>
+              </w:rPr>
             </w:pPr>
           </w:p>
         </w:tc>
@@ -1982,7 +2606,11 @@
           </w:tcPr>
           <w:p>
             <w:pPr>
-              <w:cnfStyle w:val="000000000000" w:firstRow="0" w:lastRow="0" w:firstColumn="0" w:lastColumn="0" w:oddVBand="0" w:evenVBand="0" w:oddHBand="0" w:evenHBand="0" w:firstRowFirstColumn="0" w:firstRowLastColumn="0" w:lastRowFirstColumn="0" w:lastRowLastColumn="0"/>
+              <w:jc w:val="center"/>
+              <w:cnfStyle w:val="000000000000" w:firstRow="0" w:lastRow="0" w:firstColumn="0" w:lastColumn="0" w:oddVBand="0" w:evenVBand="0" w:oddHBand="0" w:evenHBand="0" w:firstRowFirstColumn="0" w:firstRowLastColumn="0" w:lastRowFirstColumn="0" w:lastRowLastColumn="0"/>
+              <w:rPr>
+                <w:rFonts w:ascii="Times New Roman" w:hAnsi="Times New Roman" w:cs="Times New Roman"/>
+              </w:rPr>
             </w:pPr>
           </w:p>
         </w:tc>
@@ -1992,7 +2620,11 @@
           </w:tcPr>
           <w:p>
             <w:pPr>
-              <w:cnfStyle w:val="000000000000" w:firstRow="0" w:lastRow="0" w:firstColumn="0" w:lastColumn="0" w:oddVBand="0" w:evenVBand="0" w:oddHBand="0" w:evenHBand="0" w:firstRowFirstColumn="0" w:firstRowLastColumn="0" w:lastRowFirstColumn="0" w:lastRowLastColumn="0"/>
+              <w:jc w:val="center"/>
+              <w:cnfStyle w:val="000000000000" w:firstRow="0" w:lastRow="0" w:firstColumn="0" w:lastColumn="0" w:oddVBand="0" w:evenVBand="0" w:oddHBand="0" w:evenHBand="0" w:firstRowFirstColumn="0" w:firstRowLastColumn="0" w:lastRowFirstColumn="0" w:lastRowLastColumn="0"/>
+              <w:rPr>
+                <w:rFonts w:ascii="Times New Roman" w:hAnsi="Times New Roman" w:cs="Times New Roman"/>
+              </w:rPr>
             </w:pPr>
           </w:p>
         </w:tc>
@@ -2014,7 +2646,11 @@
           </w:tcPr>
           <w:p>
             <w:pPr>
-              <w:cnfStyle w:val="000000100000" w:firstRow="0" w:lastRow="0" w:firstColumn="0" w:lastColumn="0" w:oddVBand="0" w:evenVBand="0" w:oddHBand="1" w:evenHBand="0" w:firstRowFirstColumn="0" w:firstRowLastColumn="0" w:lastRowFirstColumn="0" w:lastRowLastColumn="0"/>
+              <w:jc w:val="center"/>
+              <w:cnfStyle w:val="000000100000" w:firstRow="0" w:lastRow="0" w:firstColumn="0" w:lastColumn="0" w:oddVBand="0" w:evenVBand="0" w:oddHBand="1" w:evenHBand="0" w:firstRowFirstColumn="0" w:firstRowLastColumn="0" w:lastRowFirstColumn="0" w:lastRowLastColumn="0"/>
+              <w:rPr>
+                <w:rFonts w:ascii="Times New Roman" w:hAnsi="Times New Roman" w:cs="Times New Roman"/>
+              </w:rPr>
             </w:pPr>
           </w:p>
         </w:tc>
@@ -2024,7 +2660,11 @@
           </w:tcPr>
           <w:p>
             <w:pPr>
-              <w:cnfStyle w:val="000000100000" w:firstRow="0" w:lastRow="0" w:firstColumn="0" w:lastColumn="0" w:oddVBand="0" w:evenVBand="0" w:oddHBand="1" w:evenHBand="0" w:firstRowFirstColumn="0" w:firstRowLastColumn="0" w:lastRowFirstColumn="0" w:lastRowLastColumn="0"/>
+              <w:jc w:val="center"/>
+              <w:cnfStyle w:val="000000100000" w:firstRow="0" w:lastRow="0" w:firstColumn="0" w:lastColumn="0" w:oddVBand="0" w:evenVBand="0" w:oddHBand="1" w:evenHBand="0" w:firstRowFirstColumn="0" w:firstRowLastColumn="0" w:lastRowFirstColumn="0" w:lastRowLastColumn="0"/>
+              <w:rPr>
+                <w:rFonts w:ascii="Times New Roman" w:hAnsi="Times New Roman" w:cs="Times New Roman"/>
+              </w:rPr>
             </w:pPr>
           </w:p>
         </w:tc>
@@ -2034,7 +2674,11 @@
           </w:tcPr>
           <w:p>
             <w:pPr>
-              <w:cnfStyle w:val="000000100000" w:firstRow="0" w:lastRow="0" w:firstColumn="0" w:lastColumn="0" w:oddVBand="0" w:evenVBand="0" w:oddHBand="1" w:evenHBand="0" w:firstRowFirstColumn="0" w:firstRowLastColumn="0" w:lastRowFirstColumn="0" w:lastRowLastColumn="0"/>
+              <w:jc w:val="center"/>
+              <w:cnfStyle w:val="000000100000" w:firstRow="0" w:lastRow="0" w:firstColumn="0" w:lastColumn="0" w:oddVBand="0" w:evenVBand="0" w:oddHBand="1" w:evenHBand="0" w:firstRowFirstColumn="0" w:firstRowLastColumn="0" w:lastRowFirstColumn="0" w:lastRowLastColumn="0"/>
+              <w:rPr>
+                <w:rFonts w:ascii="Times New Roman" w:hAnsi="Times New Roman" w:cs="Times New Roman"/>
+              </w:rPr>
             </w:pPr>
           </w:p>
         </w:tc>
@@ -2044,7 +2688,11 @@
           </w:tcPr>
           <w:p>
             <w:pPr>
-              <w:cnfStyle w:val="000000100000" w:firstRow="0" w:lastRow="0" w:firstColumn="0" w:lastColumn="0" w:oddVBand="0" w:evenVBand="0" w:oddHBand="1" w:evenHBand="0" w:firstRowFirstColumn="0" w:firstRowLastColumn="0" w:lastRowFirstColumn="0" w:lastRowLastColumn="0"/>
+              <w:jc w:val="center"/>
+              <w:cnfStyle w:val="000000100000" w:firstRow="0" w:lastRow="0" w:firstColumn="0" w:lastColumn="0" w:oddVBand="0" w:evenVBand="0" w:oddHBand="1" w:evenHBand="0" w:firstRowFirstColumn="0" w:firstRowLastColumn="0" w:lastRowFirstColumn="0" w:lastRowLastColumn="0"/>
+              <w:rPr>
+                <w:rFonts w:ascii="Times New Roman" w:hAnsi="Times New Roman" w:cs="Times New Roman"/>
+              </w:rPr>
             </w:pPr>
           </w:p>
         </w:tc>
@@ -2054,7 +2702,11 @@
           </w:tcPr>
           <w:p>
             <w:pPr>
-              <w:cnfStyle w:val="000000100000" w:firstRow="0" w:lastRow="0" w:firstColumn="0" w:lastColumn="0" w:oddVBand="0" w:evenVBand="0" w:oddHBand="1" w:evenHBand="0" w:firstRowFirstColumn="0" w:firstRowLastColumn="0" w:lastRowFirstColumn="0" w:lastRowLastColumn="0"/>
+              <w:jc w:val="center"/>
+              <w:cnfStyle w:val="000000100000" w:firstRow="0" w:lastRow="0" w:firstColumn="0" w:lastColumn="0" w:oddVBand="0" w:evenVBand="0" w:oddHBand="1" w:evenHBand="0" w:firstRowFirstColumn="0" w:firstRowLastColumn="0" w:lastRowFirstColumn="0" w:lastRowLastColumn="0"/>
+              <w:rPr>
+                <w:rFonts w:ascii="Times New Roman" w:hAnsi="Times New Roman" w:cs="Times New Roman"/>
+              </w:rPr>
             </w:pPr>
           </w:p>
         </w:tc>
@@ -2073,7 +2725,11 @@
           </w:tcPr>
           <w:p>
             <w:pPr>
-              <w:cnfStyle w:val="000000000000" w:firstRow="0" w:lastRow="0" w:firstColumn="0" w:lastColumn="0" w:oddVBand="0" w:evenVBand="0" w:oddHBand="0" w:evenHBand="0" w:firstRowFirstColumn="0" w:firstRowLastColumn="0" w:lastRowFirstColumn="0" w:lastRowLastColumn="0"/>
+              <w:jc w:val="center"/>
+              <w:cnfStyle w:val="000000000000" w:firstRow="0" w:lastRow="0" w:firstColumn="0" w:lastColumn="0" w:oddVBand="0" w:evenVBand="0" w:oddHBand="0" w:evenHBand="0" w:firstRowFirstColumn="0" w:firstRowLastColumn="0" w:lastRowFirstColumn="0" w:lastRowLastColumn="0"/>
+              <w:rPr>
+                <w:rFonts w:ascii="Times New Roman" w:hAnsi="Times New Roman" w:cs="Times New Roman"/>
+              </w:rPr>
             </w:pPr>
           </w:p>
         </w:tc>
@@ -2083,7 +2739,11 @@
           </w:tcPr>
           <w:p>
             <w:pPr>
-              <w:cnfStyle w:val="000000000000" w:firstRow="0" w:lastRow="0" w:firstColumn="0" w:lastColumn="0" w:oddVBand="0" w:evenVBand="0" w:oddHBand="0" w:evenHBand="0" w:firstRowFirstColumn="0" w:firstRowLastColumn="0" w:lastRowFirstColumn="0" w:lastRowLastColumn="0"/>
+              <w:jc w:val="center"/>
+              <w:cnfStyle w:val="000000000000" w:firstRow="0" w:lastRow="0" w:firstColumn="0" w:lastColumn="0" w:oddVBand="0" w:evenVBand="0" w:oddHBand="0" w:evenHBand="0" w:firstRowFirstColumn="0" w:firstRowLastColumn="0" w:lastRowFirstColumn="0" w:lastRowLastColumn="0"/>
+              <w:rPr>
+                <w:rFonts w:ascii="Times New Roman" w:hAnsi="Times New Roman" w:cs="Times New Roman"/>
+              </w:rPr>
             </w:pPr>
           </w:p>
         </w:tc>
@@ -2093,7 +2753,11 @@
           </w:tcPr>
           <w:p>
             <w:pPr>
-              <w:cnfStyle w:val="000000000000" w:firstRow="0" w:lastRow="0" w:firstColumn="0" w:lastColumn="0" w:oddVBand="0" w:evenVBand="0" w:oddHBand="0" w:evenHBand="0" w:firstRowFirstColumn="0" w:firstRowLastColumn="0" w:lastRowFirstColumn="0" w:lastRowLastColumn="0"/>
+              <w:jc w:val="center"/>
+              <w:cnfStyle w:val="000000000000" w:firstRow="0" w:lastRow="0" w:firstColumn="0" w:lastColumn="0" w:oddVBand="0" w:evenVBand="0" w:oddHBand="0" w:evenHBand="0" w:firstRowFirstColumn="0" w:firstRowLastColumn="0" w:lastRowFirstColumn="0" w:lastRowLastColumn="0"/>
+              <w:rPr>
+                <w:rFonts w:ascii="Times New Roman" w:hAnsi="Times New Roman" w:cs="Times New Roman"/>
+              </w:rPr>
             </w:pPr>
           </w:p>
         </w:tc>
@@ -2103,7 +2767,11 @@
           </w:tcPr>
           <w:p>
             <w:pPr>
-              <w:cnfStyle w:val="000000000000" w:firstRow="0" w:lastRow="0" w:firstColumn="0" w:lastColumn="0" w:oddVBand="0" w:evenVBand="0" w:oddHBand="0" w:evenHBand="0" w:firstRowFirstColumn="0" w:firstRowLastColumn="0" w:lastRowFirstColumn="0" w:lastRowLastColumn="0"/>
+              <w:jc w:val="center"/>
+              <w:cnfStyle w:val="000000000000" w:firstRow="0" w:lastRow="0" w:firstColumn="0" w:lastColumn="0" w:oddVBand="0" w:evenVBand="0" w:oddHBand="0" w:evenHBand="0" w:firstRowFirstColumn="0" w:firstRowLastColumn="0" w:lastRowFirstColumn="0" w:lastRowLastColumn="0"/>
+              <w:rPr>
+                <w:rFonts w:ascii="Times New Roman" w:hAnsi="Times New Roman" w:cs="Times New Roman"/>
+              </w:rPr>
             </w:pPr>
           </w:p>
         </w:tc>
@@ -2113,7 +2781,11 @@
           </w:tcPr>
           <w:p>
             <w:pPr>
-              <w:cnfStyle w:val="000000000000" w:firstRow="0" w:lastRow="0" w:firstColumn="0" w:lastColumn="0" w:oddVBand="0" w:evenVBand="0" w:oddHBand="0" w:evenHBand="0" w:firstRowFirstColumn="0" w:firstRowLastColumn="0" w:lastRowFirstColumn="0" w:lastRowLastColumn="0"/>
+              <w:jc w:val="center"/>
+              <w:cnfStyle w:val="000000000000" w:firstRow="0" w:lastRow="0" w:firstColumn="0" w:lastColumn="0" w:oddVBand="0" w:evenVBand="0" w:oddHBand="0" w:evenHBand="0" w:firstRowFirstColumn="0" w:firstRowLastColumn="0" w:lastRowFirstColumn="0" w:lastRowLastColumn="0"/>
+              <w:rPr>
+                <w:rFonts w:ascii="Times New Roman" w:hAnsi="Times New Roman" w:cs="Times New Roman"/>
+              </w:rPr>
             </w:pPr>
           </w:p>
         </w:tc>
@@ -2139,7 +2811,11 @@
           </w:tcPr>
           <w:p>
             <w:pPr>
-              <w:cnfStyle w:val="000000100000" w:firstRow="0" w:lastRow="0" w:firstColumn="0" w:lastColumn="0" w:oddVBand="0" w:evenVBand="0" w:oddHBand="1" w:evenHBand="0" w:firstRowFirstColumn="0" w:firstRowLastColumn="0" w:lastRowFirstColumn="0" w:lastRowLastColumn="0"/>
+              <w:jc w:val="center"/>
+              <w:cnfStyle w:val="000000100000" w:firstRow="0" w:lastRow="0" w:firstColumn="0" w:lastColumn="0" w:oddVBand="0" w:evenVBand="0" w:oddHBand="1" w:evenHBand="0" w:firstRowFirstColumn="0" w:firstRowLastColumn="0" w:lastRowFirstColumn="0" w:lastRowLastColumn="0"/>
+              <w:rPr>
+                <w:rFonts w:ascii="Times New Roman" w:hAnsi="Times New Roman" w:cs="Times New Roman"/>
+              </w:rPr>
             </w:pPr>
           </w:p>
         </w:tc>
@@ -2149,7 +2825,11 @@
           </w:tcPr>
           <w:p>
             <w:pPr>
-              <w:cnfStyle w:val="000000100000" w:firstRow="0" w:lastRow="0" w:firstColumn="0" w:lastColumn="0" w:oddVBand="0" w:evenVBand="0" w:oddHBand="1" w:evenHBand="0" w:firstRowFirstColumn="0" w:firstRowLastColumn="0" w:lastRowFirstColumn="0" w:lastRowLastColumn="0"/>
+              <w:jc w:val="center"/>
+              <w:cnfStyle w:val="000000100000" w:firstRow="0" w:lastRow="0" w:firstColumn="0" w:lastColumn="0" w:oddVBand="0" w:evenVBand="0" w:oddHBand="1" w:evenHBand="0" w:firstRowFirstColumn="0" w:firstRowLastColumn="0" w:lastRowFirstColumn="0" w:lastRowLastColumn="0"/>
+              <w:rPr>
+                <w:rFonts w:ascii="Times New Roman" w:hAnsi="Times New Roman" w:cs="Times New Roman"/>
+              </w:rPr>
             </w:pPr>
           </w:p>
         </w:tc>
@@ -2159,7 +2839,11 @@
           </w:tcPr>
           <w:p>
             <w:pPr>
-              <w:cnfStyle w:val="000000100000" w:firstRow="0" w:lastRow="0" w:firstColumn="0" w:lastColumn="0" w:oddVBand="0" w:evenVBand="0" w:oddHBand="1" w:evenHBand="0" w:firstRowFirstColumn="0" w:firstRowLastColumn="0" w:lastRowFirstColumn="0" w:lastRowLastColumn="0"/>
+              <w:jc w:val="center"/>
+              <w:cnfStyle w:val="000000100000" w:firstRow="0" w:lastRow="0" w:firstColumn="0" w:lastColumn="0" w:oddVBand="0" w:evenVBand="0" w:oddHBand="1" w:evenHBand="0" w:firstRowFirstColumn="0" w:firstRowLastColumn="0" w:lastRowFirstColumn="0" w:lastRowLastColumn="0"/>
+              <w:rPr>
+                <w:rFonts w:ascii="Times New Roman" w:hAnsi="Times New Roman" w:cs="Times New Roman"/>
+              </w:rPr>
             </w:pPr>
           </w:p>
         </w:tc>
@@ -2169,7 +2853,11 @@
           </w:tcPr>
           <w:p>
             <w:pPr>
-              <w:cnfStyle w:val="000000100000" w:firstRow="0" w:lastRow="0" w:firstColumn="0" w:lastColumn="0" w:oddVBand="0" w:evenVBand="0" w:oddHBand="1" w:evenHBand="0" w:firstRowFirstColumn="0" w:firstRowLastColumn="0" w:lastRowFirstColumn="0" w:lastRowLastColumn="0"/>
+              <w:jc w:val="center"/>
+              <w:cnfStyle w:val="000000100000" w:firstRow="0" w:lastRow="0" w:firstColumn="0" w:lastColumn="0" w:oddVBand="0" w:evenVBand="0" w:oddHBand="1" w:evenHBand="0" w:firstRowFirstColumn="0" w:firstRowLastColumn="0" w:lastRowFirstColumn="0" w:lastRowLastColumn="0"/>
+              <w:rPr>
+                <w:rFonts w:ascii="Times New Roman" w:hAnsi="Times New Roman" w:cs="Times New Roman"/>
+              </w:rPr>
             </w:pPr>
           </w:p>
         </w:tc>
@@ -2179,7 +2867,11 @@
           </w:tcPr>
           <w:p>
             <w:pPr>
-              <w:cnfStyle w:val="000000100000" w:firstRow="0" w:lastRow="0" w:firstColumn="0" w:lastColumn="0" w:oddVBand="0" w:evenVBand="0" w:oddHBand="1" w:evenHBand="0" w:firstRowFirstColumn="0" w:firstRowLastColumn="0" w:lastRowFirstColumn="0" w:lastRowLastColumn="0"/>
+              <w:jc w:val="center"/>
+              <w:cnfStyle w:val="000000100000" w:firstRow="0" w:lastRow="0" w:firstColumn="0" w:lastColumn="0" w:oddVBand="0" w:evenVBand="0" w:oddHBand="1" w:evenHBand="0" w:firstRowFirstColumn="0" w:firstRowLastColumn="0" w:lastRowFirstColumn="0" w:lastRowLastColumn="0"/>
+              <w:rPr>
+                <w:rFonts w:ascii="Times New Roman" w:hAnsi="Times New Roman" w:cs="Times New Roman"/>
+              </w:rPr>
             </w:pPr>
           </w:p>
         </w:tc>
@@ -2198,7 +2890,11 @@
           </w:tcPr>
           <w:p>
             <w:pPr>
-              <w:cnfStyle w:val="000000000000" w:firstRow="0" w:lastRow="0" w:firstColumn="0" w:lastColumn="0" w:oddVBand="0" w:evenVBand="0" w:oddHBand="0" w:evenHBand="0" w:firstRowFirstColumn="0" w:firstRowLastColumn="0" w:lastRowFirstColumn="0" w:lastRowLastColumn="0"/>
+              <w:jc w:val="center"/>
+              <w:cnfStyle w:val="000000000000" w:firstRow="0" w:lastRow="0" w:firstColumn="0" w:lastColumn="0" w:oddVBand="0" w:evenVBand="0" w:oddHBand="0" w:evenHBand="0" w:firstRowFirstColumn="0" w:firstRowLastColumn="0" w:lastRowFirstColumn="0" w:lastRowLastColumn="0"/>
+              <w:rPr>
+                <w:rFonts w:ascii="Times New Roman" w:hAnsi="Times New Roman" w:cs="Times New Roman"/>
+              </w:rPr>
             </w:pPr>
           </w:p>
         </w:tc>
@@ -2208,7 +2904,11 @@
           </w:tcPr>
           <w:p>
             <w:pPr>
-              <w:cnfStyle w:val="000000000000" w:firstRow="0" w:lastRow="0" w:firstColumn="0" w:lastColumn="0" w:oddVBand="0" w:evenVBand="0" w:oddHBand="0" w:evenHBand="0" w:firstRowFirstColumn="0" w:firstRowLastColumn="0" w:lastRowFirstColumn="0" w:lastRowLastColumn="0"/>
+              <w:jc w:val="center"/>
+              <w:cnfStyle w:val="000000000000" w:firstRow="0" w:lastRow="0" w:firstColumn="0" w:lastColumn="0" w:oddVBand="0" w:evenVBand="0" w:oddHBand="0" w:evenHBand="0" w:firstRowFirstColumn="0" w:firstRowLastColumn="0" w:lastRowFirstColumn="0" w:lastRowLastColumn="0"/>
+              <w:rPr>
+                <w:rFonts w:ascii="Times New Roman" w:hAnsi="Times New Roman" w:cs="Times New Roman"/>
+              </w:rPr>
             </w:pPr>
           </w:p>
         </w:tc>
@@ -2218,7 +2918,11 @@
           </w:tcPr>
           <w:p>
             <w:pPr>
-              <w:cnfStyle w:val="000000000000" w:firstRow="0" w:lastRow="0" w:firstColumn="0" w:lastColumn="0" w:oddVBand="0" w:evenVBand="0" w:oddHBand="0" w:evenHBand="0" w:firstRowFirstColumn="0" w:firstRowLastColumn="0" w:lastRowFirstColumn="0" w:lastRowLastColumn="0"/>
+              <w:jc w:val="center"/>
+              <w:cnfStyle w:val="000000000000" w:firstRow="0" w:lastRow="0" w:firstColumn="0" w:lastColumn="0" w:oddVBand="0" w:evenVBand="0" w:oddHBand="0" w:evenHBand="0" w:firstRowFirstColumn="0" w:firstRowLastColumn="0" w:lastRowFirstColumn="0" w:lastRowLastColumn="0"/>
+              <w:rPr>
+                <w:rFonts w:ascii="Times New Roman" w:hAnsi="Times New Roman" w:cs="Times New Roman"/>
+              </w:rPr>
             </w:pPr>
           </w:p>
         </w:tc>
@@ -2228,7 +2932,11 @@
           </w:tcPr>
           <w:p>
             <w:pPr>
-              <w:cnfStyle w:val="000000000000" w:firstRow="0" w:lastRow="0" w:firstColumn="0" w:lastColumn="0" w:oddVBand="0" w:evenVBand="0" w:oddHBand="0" w:evenHBand="0" w:firstRowFirstColumn="0" w:firstRowLastColumn="0" w:lastRowFirstColumn="0" w:lastRowLastColumn="0"/>
+              <w:jc w:val="center"/>
+              <w:cnfStyle w:val="000000000000" w:firstRow="0" w:lastRow="0" w:firstColumn="0" w:lastColumn="0" w:oddVBand="0" w:evenVBand="0" w:oddHBand="0" w:evenHBand="0" w:firstRowFirstColumn="0" w:firstRowLastColumn="0" w:lastRowFirstColumn="0" w:lastRowLastColumn="0"/>
+              <w:rPr>
+                <w:rFonts w:ascii="Times New Roman" w:hAnsi="Times New Roman" w:cs="Times New Roman"/>
+              </w:rPr>
             </w:pPr>
           </w:p>
         </w:tc>
@@ -2238,7 +2946,11 @@
           </w:tcPr>
           <w:p>
             <w:pPr>
-              <w:cnfStyle w:val="000000000000" w:firstRow="0" w:lastRow="0" w:firstColumn="0" w:lastColumn="0" w:oddVBand="0" w:evenVBand="0" w:oddHBand="0" w:evenHBand="0" w:firstRowFirstColumn="0" w:firstRowLastColumn="0" w:lastRowFirstColumn="0" w:lastRowLastColumn="0"/>
+              <w:jc w:val="center"/>
+              <w:cnfStyle w:val="000000000000" w:firstRow="0" w:lastRow="0" w:firstColumn="0" w:lastColumn="0" w:oddVBand="0" w:evenVBand="0" w:oddHBand="0" w:evenHBand="0" w:firstRowFirstColumn="0" w:firstRowLastColumn="0" w:lastRowFirstColumn="0" w:lastRowLastColumn="0"/>
+              <w:rPr>
+                <w:rFonts w:ascii="Times New Roman" w:hAnsi="Times New Roman" w:cs="Times New Roman"/>
+              </w:rPr>
             </w:pPr>
           </w:p>
         </w:tc>
@@ -2260,7 +2972,11 @@
           </w:tcPr>
           <w:p>
             <w:pPr>
-              <w:cnfStyle w:val="000000100000" w:firstRow="0" w:lastRow="0" w:firstColumn="0" w:lastColumn="0" w:oddVBand="0" w:evenVBand="0" w:oddHBand="1" w:evenHBand="0" w:firstRowFirstColumn="0" w:firstRowLastColumn="0" w:lastRowFirstColumn="0" w:lastRowLastColumn="0"/>
+              <w:jc w:val="center"/>
+              <w:cnfStyle w:val="000000100000" w:firstRow="0" w:lastRow="0" w:firstColumn="0" w:lastColumn="0" w:oddVBand="0" w:evenVBand="0" w:oddHBand="1" w:evenHBand="0" w:firstRowFirstColumn="0" w:firstRowLastColumn="0" w:lastRowFirstColumn="0" w:lastRowLastColumn="0"/>
+              <w:rPr>
+                <w:rFonts w:ascii="Times New Roman" w:hAnsi="Times New Roman" w:cs="Times New Roman"/>
+              </w:rPr>
             </w:pPr>
           </w:p>
         </w:tc>
@@ -2270,7 +2986,11 @@
           </w:tcPr>
           <w:p>
             <w:pPr>
-              <w:cnfStyle w:val="000000100000" w:firstRow="0" w:lastRow="0" w:firstColumn="0" w:lastColumn="0" w:oddVBand="0" w:evenVBand="0" w:oddHBand="1" w:evenHBand="0" w:firstRowFirstColumn="0" w:firstRowLastColumn="0" w:lastRowFirstColumn="0" w:lastRowLastColumn="0"/>
+              <w:jc w:val="center"/>
+              <w:cnfStyle w:val="000000100000" w:firstRow="0" w:lastRow="0" w:firstColumn="0" w:lastColumn="0" w:oddVBand="0" w:evenVBand="0" w:oddHBand="1" w:evenHBand="0" w:firstRowFirstColumn="0" w:firstRowLastColumn="0" w:lastRowFirstColumn="0" w:lastRowLastColumn="0"/>
+              <w:rPr>
+                <w:rFonts w:ascii="Times New Roman" w:hAnsi="Times New Roman" w:cs="Times New Roman"/>
+              </w:rPr>
             </w:pPr>
           </w:p>
         </w:tc>
@@ -2280,7 +3000,11 @@
           </w:tcPr>
           <w:p>
             <w:pPr>
-              <w:cnfStyle w:val="000000100000" w:firstRow="0" w:lastRow="0" w:firstColumn="0" w:lastColumn="0" w:oddVBand="0" w:evenVBand="0" w:oddHBand="1" w:evenHBand="0" w:firstRowFirstColumn="0" w:firstRowLastColumn="0" w:lastRowFirstColumn="0" w:lastRowLastColumn="0"/>
+              <w:jc w:val="center"/>
+              <w:cnfStyle w:val="000000100000" w:firstRow="0" w:lastRow="0" w:firstColumn="0" w:lastColumn="0" w:oddVBand="0" w:evenVBand="0" w:oddHBand="1" w:evenHBand="0" w:firstRowFirstColumn="0" w:firstRowLastColumn="0" w:lastRowFirstColumn="0" w:lastRowLastColumn="0"/>
+              <w:rPr>
+                <w:rFonts w:ascii="Times New Roman" w:hAnsi="Times New Roman" w:cs="Times New Roman"/>
+              </w:rPr>
             </w:pPr>
           </w:p>
         </w:tc>
@@ -2290,7 +3014,11 @@
           </w:tcPr>
           <w:p>
             <w:pPr>
-              <w:cnfStyle w:val="000000100000" w:firstRow="0" w:lastRow="0" w:firstColumn="0" w:lastColumn="0" w:oddVBand="0" w:evenVBand="0" w:oddHBand="1" w:evenHBand="0" w:firstRowFirstColumn="0" w:firstRowLastColumn="0" w:lastRowFirstColumn="0" w:lastRowLastColumn="0"/>
+              <w:jc w:val="center"/>
+              <w:cnfStyle w:val="000000100000" w:firstRow="0" w:lastRow="0" w:firstColumn="0" w:lastColumn="0" w:oddVBand="0" w:evenVBand="0" w:oddHBand="1" w:evenHBand="0" w:firstRowFirstColumn="0" w:firstRowLastColumn="0" w:lastRowFirstColumn="0" w:lastRowLastColumn="0"/>
+              <w:rPr>
+                <w:rFonts w:ascii="Times New Roman" w:hAnsi="Times New Roman" w:cs="Times New Roman"/>
+              </w:rPr>
             </w:pPr>
           </w:p>
         </w:tc>
@@ -2300,7 +3028,11 @@
           </w:tcPr>
           <w:p>
             <w:pPr>
-              <w:cnfStyle w:val="000000100000" w:firstRow="0" w:lastRow="0" w:firstColumn="0" w:lastColumn="0" w:oddVBand="0" w:evenVBand="0" w:oddHBand="1" w:evenHBand="0" w:firstRowFirstColumn="0" w:firstRowLastColumn="0" w:lastRowFirstColumn="0" w:lastRowLastColumn="0"/>
+              <w:jc w:val="center"/>
+              <w:cnfStyle w:val="000000100000" w:firstRow="0" w:lastRow="0" w:firstColumn="0" w:lastColumn="0" w:oddVBand="0" w:evenVBand="0" w:oddHBand="1" w:evenHBand="0" w:firstRowFirstColumn="0" w:firstRowLastColumn="0" w:lastRowFirstColumn="0" w:lastRowLastColumn="0"/>
+              <w:rPr>
+                <w:rFonts w:ascii="Times New Roman" w:hAnsi="Times New Roman" w:cs="Times New Roman"/>
+              </w:rPr>
             </w:pPr>
           </w:p>
         </w:tc>
@@ -2319,7 +3051,11 @@
           </w:tcPr>
           <w:p>
             <w:pPr>
-              <w:cnfStyle w:val="000000000000" w:firstRow="0" w:lastRow="0" w:firstColumn="0" w:lastColumn="0" w:oddVBand="0" w:evenVBand="0" w:oddHBand="0" w:evenHBand="0" w:firstRowFirstColumn="0" w:firstRowLastColumn="0" w:lastRowFirstColumn="0" w:lastRowLastColumn="0"/>
+              <w:jc w:val="center"/>
+              <w:cnfStyle w:val="000000000000" w:firstRow="0" w:lastRow="0" w:firstColumn="0" w:lastColumn="0" w:oddVBand="0" w:evenVBand="0" w:oddHBand="0" w:evenHBand="0" w:firstRowFirstColumn="0" w:firstRowLastColumn="0" w:lastRowFirstColumn="0" w:lastRowLastColumn="0"/>
+              <w:rPr>
+                <w:rFonts w:ascii="Times New Roman" w:hAnsi="Times New Roman" w:cs="Times New Roman"/>
+              </w:rPr>
             </w:pPr>
           </w:p>
         </w:tc>
@@ -2329,7 +3065,11 @@
           </w:tcPr>
           <w:p>
             <w:pPr>
-              <w:cnfStyle w:val="000000000000" w:firstRow="0" w:lastRow="0" w:firstColumn="0" w:lastColumn="0" w:oddVBand="0" w:evenVBand="0" w:oddHBand="0" w:evenHBand="0" w:firstRowFirstColumn="0" w:firstRowLastColumn="0" w:lastRowFirstColumn="0" w:lastRowLastColumn="0"/>
+              <w:jc w:val="center"/>
+              <w:cnfStyle w:val="000000000000" w:firstRow="0" w:lastRow="0" w:firstColumn="0" w:lastColumn="0" w:oddVBand="0" w:evenVBand="0" w:oddHBand="0" w:evenHBand="0" w:firstRowFirstColumn="0" w:firstRowLastColumn="0" w:lastRowFirstColumn="0" w:lastRowLastColumn="0"/>
+              <w:rPr>
+                <w:rFonts w:ascii="Times New Roman" w:hAnsi="Times New Roman" w:cs="Times New Roman"/>
+              </w:rPr>
             </w:pPr>
           </w:p>
         </w:tc>
@@ -2339,7 +3079,11 @@
           </w:tcPr>
           <w:p>
             <w:pPr>
-              <w:cnfStyle w:val="000000000000" w:firstRow="0" w:lastRow="0" w:firstColumn="0" w:lastColumn="0" w:oddVBand="0" w:evenVBand="0" w:oddHBand="0" w:evenHBand="0" w:firstRowFirstColumn="0" w:firstRowLastColumn="0" w:lastRowFirstColumn="0" w:lastRowLastColumn="0"/>
+              <w:jc w:val="center"/>
+              <w:cnfStyle w:val="000000000000" w:firstRow="0" w:lastRow="0" w:firstColumn="0" w:lastColumn="0" w:oddVBand="0" w:evenVBand="0" w:oddHBand="0" w:evenHBand="0" w:firstRowFirstColumn="0" w:firstRowLastColumn="0" w:lastRowFirstColumn="0" w:lastRowLastColumn="0"/>
+              <w:rPr>
+                <w:rFonts w:ascii="Times New Roman" w:hAnsi="Times New Roman" w:cs="Times New Roman"/>
+              </w:rPr>
             </w:pPr>
           </w:p>
         </w:tc>
@@ -2349,7 +3093,11 @@
           </w:tcPr>
           <w:p>
             <w:pPr>
-              <w:cnfStyle w:val="000000000000" w:firstRow="0" w:lastRow="0" w:firstColumn="0" w:lastColumn="0" w:oddVBand="0" w:evenVBand="0" w:oddHBand="0" w:evenHBand="0" w:firstRowFirstColumn="0" w:firstRowLastColumn="0" w:lastRowFirstColumn="0" w:lastRowLastColumn="0"/>
+              <w:jc w:val="center"/>
+              <w:cnfStyle w:val="000000000000" w:firstRow="0" w:lastRow="0" w:firstColumn="0" w:lastColumn="0" w:oddVBand="0" w:evenVBand="0" w:oddHBand="0" w:evenHBand="0" w:firstRowFirstColumn="0" w:firstRowLastColumn="0" w:lastRowFirstColumn="0" w:lastRowLastColumn="0"/>
+              <w:rPr>
+                <w:rFonts w:ascii="Times New Roman" w:hAnsi="Times New Roman" w:cs="Times New Roman"/>
+              </w:rPr>
             </w:pPr>
           </w:p>
         </w:tc>
@@ -2359,7 +3107,11 @@
           </w:tcPr>
           <w:p>
             <w:pPr>
-              <w:cnfStyle w:val="000000000000" w:firstRow="0" w:lastRow="0" w:firstColumn="0" w:lastColumn="0" w:oddVBand="0" w:evenVBand="0" w:oddHBand="0" w:evenHBand="0" w:firstRowFirstColumn="0" w:firstRowLastColumn="0" w:lastRowFirstColumn="0" w:lastRowLastColumn="0"/>
+              <w:jc w:val="center"/>
+              <w:cnfStyle w:val="000000000000" w:firstRow="0" w:lastRow="0" w:firstColumn="0" w:lastColumn="0" w:oddVBand="0" w:evenVBand="0" w:oddHBand="0" w:evenHBand="0" w:firstRowFirstColumn="0" w:firstRowLastColumn="0" w:lastRowFirstColumn="0" w:lastRowLastColumn="0"/>
+              <w:rPr>
+                <w:rFonts w:ascii="Times New Roman" w:hAnsi="Times New Roman" w:cs="Times New Roman"/>
+              </w:rPr>
             </w:pPr>
           </w:p>
         </w:tc>
